--- a/Raportti.docx
+++ b/Raportti.docx
@@ -1571,1976 +1571,1976 @@
     <w:p>
       <w:pPr>
         <w:rPr>
-          <w:lang w:val="en-US"/>
-        </w:rPr>
-      </w:pPr>
-      <w:r>
-        <w:rPr>
-          <w:noProof w:val="0"/>
-          <w:lang w:val="en-US"/>
+          <w:lang w:val="fi-FI"/>
+        </w:rPr>
+      </w:pPr>
+      <w:r>
+        <w:rPr>
+          <w:noProof w:val="0"/>
+          <w:lang w:val="fi-FI"/>
         </w:rPr>
         <w:t>Opin</w:t>
       </w:r>
       <w:r>
         <w:rPr>
           <w:noProof w:val="0"/>
-          <w:lang w:val="en-US"/>
-        </w:rPr>
-        <w:t xml:space="preserve"> </w:t>
-      </w:r>
-      <w:r>
-        <w:rPr>
-          <w:noProof w:val="0"/>
-          <w:lang w:val="en-US"/>
+          <w:lang w:val="fi-FI"/>
+        </w:rPr>
+        <w:t xml:space="preserve"> </w:t>
+      </w:r>
+      <w:r>
+        <w:rPr>
+          <w:noProof w:val="0"/>
+          <w:lang w:val="fi-FI"/>
         </w:rPr>
         <w:t>uutena</w:t>
       </w:r>
       <w:r>
         <w:rPr>
           <w:noProof w:val="0"/>
-          <w:lang w:val="en-US"/>
-        </w:rPr>
-        <w:t xml:space="preserve"> </w:t>
-      </w:r>
-      <w:r>
-        <w:rPr>
-          <w:noProof w:val="0"/>
-          <w:lang w:val="en-US"/>
+          <w:lang w:val="fi-FI"/>
+        </w:rPr>
+        <w:t xml:space="preserve"> </w:t>
+      </w:r>
+      <w:r>
+        <w:rPr>
+          <w:noProof w:val="0"/>
+          <w:lang w:val="fi-FI"/>
         </w:rPr>
         <w:t>asiana</w:t>
       </w:r>
       <w:r>
         <w:rPr>
           <w:noProof w:val="0"/>
-          <w:lang w:val="en-US"/>
+          <w:lang w:val="fi-FI"/>
         </w:rPr>
         <w:t xml:space="preserve"> C#-</w:t>
       </w:r>
       <w:r>
         <w:rPr>
           <w:noProof w:val="0"/>
-          <w:lang w:val="en-US"/>
+          <w:lang w:val="fi-FI"/>
         </w:rPr>
         <w:t>ohjelmointikielessä</w:t>
       </w:r>
       <w:r>
         <w:rPr>
           <w:noProof w:val="0"/>
-          <w:lang w:val="en-US"/>
+          <w:lang w:val="fi-FI"/>
         </w:rPr>
         <w:t xml:space="preserve">, </w:t>
       </w:r>
       <w:r>
         <w:rPr>
           <w:noProof w:val="0"/>
-          <w:lang w:val="en-US"/>
+          <w:lang w:val="fi-FI"/>
         </w:rPr>
         <w:t>että</w:t>
       </w:r>
       <w:r>
         <w:rPr>
           <w:noProof w:val="0"/>
-          <w:lang w:val="en-US"/>
-        </w:rPr>
-        <w:t xml:space="preserve"> </w:t>
-      </w:r>
-      <w:r>
-        <w:rPr>
-          <w:noProof w:val="0"/>
-          <w:lang w:val="en-US"/>
+          <w:lang w:val="fi-FI"/>
+        </w:rPr>
+        <w:t xml:space="preserve"> </w:t>
+      </w:r>
+      <w:r>
+        <w:rPr>
+          <w:noProof w:val="0"/>
+          <w:lang w:val="fi-FI"/>
         </w:rPr>
         <w:t>koodin</w:t>
       </w:r>
       <w:r>
         <w:rPr>
           <w:noProof w:val="0"/>
-          <w:lang w:val="en-US"/>
-        </w:rPr>
-        <w:t xml:space="preserve"> </w:t>
-      </w:r>
-      <w:r>
-        <w:rPr>
-          <w:noProof w:val="0"/>
-          <w:lang w:val="en-US"/>
+          <w:lang w:val="fi-FI"/>
+        </w:rPr>
+        <w:t xml:space="preserve"> </w:t>
+      </w:r>
+      <w:r>
+        <w:rPr>
+          <w:noProof w:val="0"/>
+          <w:lang w:val="fi-FI"/>
         </w:rPr>
         <w:t>saa</w:t>
       </w:r>
       <w:r>
         <w:rPr>
           <w:noProof w:val="0"/>
-          <w:lang w:val="en-US"/>
-        </w:rPr>
-        <w:t xml:space="preserve"> </w:t>
-      </w:r>
-      <w:r>
-        <w:rPr>
-          <w:noProof w:val="0"/>
-          <w:lang w:val="en-US"/>
+          <w:lang w:val="fi-FI"/>
+        </w:rPr>
+        <w:t xml:space="preserve"> </w:t>
+      </w:r>
+      <w:r>
+        <w:rPr>
+          <w:noProof w:val="0"/>
+          <w:lang w:val="fi-FI"/>
         </w:rPr>
         <w:t>lyhyemmäksi</w:t>
       </w:r>
       <w:r>
         <w:rPr>
           <w:noProof w:val="0"/>
-          <w:lang w:val="en-US"/>
+          <w:lang w:val="fi-FI"/>
         </w:rPr>
         <w:t xml:space="preserve"> ja </w:t>
       </w:r>
       <w:r>
         <w:rPr>
           <w:noProof w:val="0"/>
-          <w:lang w:val="en-US"/>
+          <w:lang w:val="fi-FI"/>
         </w:rPr>
         <w:t>selkeämmäksi</w:t>
       </w:r>
       <w:r>
         <w:rPr>
           <w:noProof w:val="0"/>
-          <w:lang w:val="en-US"/>
+          <w:lang w:val="fi-FI"/>
         </w:rPr>
         <w:t xml:space="preserve">, </w:t>
       </w:r>
       <w:r>
         <w:rPr>
           <w:noProof w:val="0"/>
-          <w:lang w:val="en-US"/>
+          <w:lang w:val="fi-FI"/>
         </w:rPr>
         <w:t>jos</w:t>
       </w:r>
       <w:r>
         <w:rPr>
           <w:noProof w:val="0"/>
-          <w:lang w:val="en-US"/>
-        </w:rPr>
-        <w:t xml:space="preserve"> </w:t>
-      </w:r>
-      <w:r>
-        <w:rPr>
-          <w:noProof w:val="0"/>
-          <w:lang w:val="en-US"/>
+          <w:lang w:val="fi-FI"/>
+        </w:rPr>
+        <w:t xml:space="preserve"> </w:t>
+      </w:r>
+      <w:r>
+        <w:rPr>
+          <w:noProof w:val="0"/>
+          <w:lang w:val="fi-FI"/>
         </w:rPr>
         <w:t>funktion</w:t>
       </w:r>
       <w:r>
         <w:rPr>
           <w:noProof w:val="0"/>
-          <w:lang w:val="en-US"/>
-        </w:rPr>
-        <w:t xml:space="preserve"> </w:t>
-      </w:r>
-      <w:r>
-        <w:rPr>
-          <w:noProof w:val="0"/>
-          <w:lang w:val="en-US"/>
+          <w:lang w:val="fi-FI"/>
+        </w:rPr>
+        <w:t xml:space="preserve"> </w:t>
+      </w:r>
+      <w:r>
+        <w:rPr>
+          <w:noProof w:val="0"/>
+          <w:lang w:val="fi-FI"/>
         </w:rPr>
         <w:t>sisällä</w:t>
       </w:r>
       <w:r>
         <w:rPr>
           <w:noProof w:val="0"/>
-          <w:lang w:val="en-US"/>
-        </w:rPr>
-        <w:t xml:space="preserve"> </w:t>
-      </w:r>
-      <w:r>
-        <w:rPr>
-          <w:noProof w:val="0"/>
-          <w:lang w:val="en-US"/>
+          <w:lang w:val="fi-FI"/>
+        </w:rPr>
+        <w:t xml:space="preserve"> </w:t>
+      </w:r>
+      <w:r>
+        <w:rPr>
+          <w:noProof w:val="0"/>
+          <w:lang w:val="fi-FI"/>
         </w:rPr>
         <w:t>kutsutaan</w:t>
       </w:r>
       <w:r>
         <w:rPr>
           <w:noProof w:val="0"/>
-          <w:lang w:val="en-US"/>
-        </w:rPr>
-        <w:t xml:space="preserve"> </w:t>
-      </w:r>
-      <w:r>
-        <w:rPr>
-          <w:noProof w:val="0"/>
-          <w:lang w:val="en-US"/>
+          <w:lang w:val="fi-FI"/>
+        </w:rPr>
+        <w:t xml:space="preserve"> </w:t>
+      </w:r>
+      <w:r>
+        <w:rPr>
+          <w:noProof w:val="0"/>
+          <w:lang w:val="fi-FI"/>
         </w:rPr>
         <w:t>toisia</w:t>
       </w:r>
       <w:r>
         <w:rPr>
           <w:noProof w:val="0"/>
-          <w:lang w:val="en-US"/>
-        </w:rPr>
-        <w:t xml:space="preserve"> </w:t>
-      </w:r>
-      <w:r>
-        <w:rPr>
-          <w:noProof w:val="0"/>
-          <w:lang w:val="en-US"/>
+          <w:lang w:val="fi-FI"/>
+        </w:rPr>
+        <w:t xml:space="preserve"> </w:t>
+      </w:r>
+      <w:r>
+        <w:rPr>
+          <w:noProof w:val="0"/>
+          <w:lang w:val="fi-FI"/>
         </w:rPr>
         <w:t>funktioita</w:t>
       </w:r>
       <w:r>
         <w:rPr>
           <w:noProof w:val="0"/>
-          <w:lang w:val="en-US"/>
+          <w:lang w:val="fi-FI"/>
         </w:rPr>
         <w:t xml:space="preserve">. </w:t>
       </w:r>
       <w:r>
         <w:rPr>
           <w:noProof w:val="0"/>
-          <w:lang w:val="en-US"/>
+          <w:lang w:val="fi-FI"/>
         </w:rPr>
         <w:t>Projektin</w:t>
       </w:r>
       <w:r>
         <w:rPr>
           <w:noProof w:val="0"/>
-          <w:lang w:val="en-US"/>
-        </w:rPr>
-        <w:t xml:space="preserve"> </w:t>
-      </w:r>
-      <w:r>
-        <w:rPr>
-          <w:noProof w:val="0"/>
-          <w:lang w:val="en-US"/>
+          <w:lang w:val="fi-FI"/>
+        </w:rPr>
+        <w:t xml:space="preserve"> </w:t>
+      </w:r>
+      <w:r>
+        <w:rPr>
+          <w:noProof w:val="0"/>
+          <w:lang w:val="fi-FI"/>
         </w:rPr>
         <w:t>koodissa</w:t>
       </w:r>
       <w:r>
         <w:rPr>
           <w:noProof w:val="0"/>
-          <w:lang w:val="en-US"/>
-        </w:rPr>
-        <w:t xml:space="preserve"> </w:t>
-      </w:r>
-      <w:r>
-        <w:rPr>
-          <w:noProof w:val="0"/>
-          <w:lang w:val="en-US"/>
+          <w:lang w:val="fi-FI"/>
+        </w:rPr>
+        <w:t xml:space="preserve"> </w:t>
+      </w:r>
+      <w:r>
+        <w:rPr>
+          <w:noProof w:val="0"/>
+          <w:lang w:val="fi-FI"/>
         </w:rPr>
         <w:t>oli</w:t>
       </w:r>
       <w:r>
         <w:rPr>
           <w:noProof w:val="0"/>
-          <w:lang w:val="en-US"/>
-        </w:rPr>
-        <w:t xml:space="preserve"> </w:t>
-      </w:r>
-      <w:r>
-        <w:rPr>
-          <w:noProof w:val="0"/>
-          <w:lang w:val="en-US"/>
+          <w:lang w:val="fi-FI"/>
+        </w:rPr>
+        <w:t xml:space="preserve"> </w:t>
+      </w:r>
+      <w:r>
+        <w:rPr>
+          <w:noProof w:val="0"/>
+          <w:lang w:val="fi-FI"/>
         </w:rPr>
         <w:t>pitkään</w:t>
       </w:r>
       <w:r>
         <w:rPr>
           <w:noProof w:val="0"/>
-          <w:lang w:val="en-US"/>
-        </w:rPr>
-        <w:t xml:space="preserve"> </w:t>
-      </w:r>
-      <w:r>
-        <w:rPr>
-          <w:noProof w:val="0"/>
-          <w:lang w:val="en-US"/>
+          <w:lang w:val="fi-FI"/>
+        </w:rPr>
+        <w:t xml:space="preserve"> </w:t>
+      </w:r>
+      <w:r>
+        <w:rPr>
+          <w:noProof w:val="0"/>
+          <w:lang w:val="fi-FI"/>
         </w:rPr>
         <w:t>paljon</w:t>
       </w:r>
       <w:r>
         <w:rPr>
           <w:noProof w:val="0"/>
-          <w:lang w:val="en-US"/>
-        </w:rPr>
-        <w:t xml:space="preserve"> </w:t>
-      </w:r>
-      <w:r>
-        <w:rPr>
-          <w:noProof w:val="0"/>
-          <w:lang w:val="en-US"/>
+          <w:lang w:val="fi-FI"/>
+        </w:rPr>
+        <w:t xml:space="preserve"> </w:t>
+      </w:r>
+      <w:r>
+        <w:rPr>
+          <w:noProof w:val="0"/>
+          <w:lang w:val="fi-FI"/>
         </w:rPr>
         <w:t>outouksia</w:t>
       </w:r>
       <w:r>
         <w:rPr>
           <w:noProof w:val="0"/>
-          <w:lang w:val="en-US"/>
+          <w:lang w:val="fi-FI"/>
         </w:rPr>
         <w:t xml:space="preserve"> ja </w:t>
       </w:r>
       <w:r>
         <w:rPr>
           <w:noProof w:val="0"/>
-          <w:lang w:val="en-US"/>
+          <w:lang w:val="fi-FI"/>
         </w:rPr>
         <w:t>osittain</w:t>
       </w:r>
       <w:r>
         <w:rPr>
           <w:noProof w:val="0"/>
-          <w:lang w:val="en-US"/>
-        </w:rPr>
-        <w:t xml:space="preserve"> </w:t>
-      </w:r>
-      <w:r>
-        <w:rPr>
-          <w:noProof w:val="0"/>
-          <w:lang w:val="en-US"/>
+          <w:lang w:val="fi-FI"/>
+        </w:rPr>
+        <w:t xml:space="preserve"> </w:t>
+      </w:r>
+      <w:r>
+        <w:rPr>
+          <w:noProof w:val="0"/>
+          <w:lang w:val="fi-FI"/>
         </w:rPr>
         <w:t>toimivia</w:t>
       </w:r>
       <w:r>
         <w:rPr>
           <w:noProof w:val="0"/>
-          <w:lang w:val="en-US"/>
-        </w:rPr>
-        <w:t xml:space="preserve"> </w:t>
-      </w:r>
-      <w:r>
-        <w:rPr>
-          <w:noProof w:val="0"/>
-          <w:lang w:val="en-US"/>
+          <w:lang w:val="fi-FI"/>
+        </w:rPr>
+        <w:t xml:space="preserve"> </w:t>
+      </w:r>
+      <w:r>
+        <w:rPr>
+          <w:noProof w:val="0"/>
+          <w:lang w:val="fi-FI"/>
         </w:rPr>
         <w:t>pelimekaniikkoja</w:t>
       </w:r>
       <w:r>
         <w:rPr>
           <w:noProof w:val="0"/>
-          <w:lang w:val="en-US"/>
+          <w:lang w:val="fi-FI"/>
         </w:rPr>
         <w:t xml:space="preserve">, </w:t>
       </w:r>
       <w:r>
         <w:rPr>
           <w:noProof w:val="0"/>
-          <w:lang w:val="en-US"/>
+          <w:lang w:val="fi-FI"/>
         </w:rPr>
         <w:t>jotka</w:t>
       </w:r>
       <w:r>
         <w:rPr>
           <w:noProof w:val="0"/>
-          <w:lang w:val="en-US"/>
-        </w:rPr>
-        <w:t xml:space="preserve"> </w:t>
-      </w:r>
-      <w:r>
-        <w:rPr>
-          <w:noProof w:val="0"/>
-          <w:lang w:val="en-US"/>
+          <w:lang w:val="fi-FI"/>
+        </w:rPr>
+        <w:t xml:space="preserve"> </w:t>
+      </w:r>
+      <w:r>
+        <w:rPr>
+          <w:noProof w:val="0"/>
+          <w:lang w:val="fi-FI"/>
         </w:rPr>
         <w:t>korjasin</w:t>
       </w:r>
       <w:r>
         <w:rPr>
           <w:noProof w:val="0"/>
-          <w:lang w:val="en-US"/>
-        </w:rPr>
-        <w:t xml:space="preserve"> </w:t>
-      </w:r>
-      <w:r>
-        <w:rPr>
-          <w:noProof w:val="0"/>
-          <w:lang w:val="en-US"/>
+          <w:lang w:val="fi-FI"/>
+        </w:rPr>
+        <w:t xml:space="preserve"> </w:t>
+      </w:r>
+      <w:r>
+        <w:rPr>
+          <w:noProof w:val="0"/>
+          <w:lang w:val="fi-FI"/>
         </w:rPr>
         <w:t>vasta</w:t>
       </w:r>
       <w:r>
         <w:rPr>
           <w:noProof w:val="0"/>
-          <w:lang w:val="en-US"/>
-        </w:rPr>
-        <w:t xml:space="preserve"> </w:t>
-      </w:r>
-      <w:r>
-        <w:rPr>
-          <w:noProof w:val="0"/>
-          <w:lang w:val="en-US"/>
+          <w:lang w:val="fi-FI"/>
+        </w:rPr>
+        <w:t xml:space="preserve"> </w:t>
+      </w:r>
+      <w:r>
+        <w:rPr>
+          <w:noProof w:val="0"/>
+          <w:lang w:val="fi-FI"/>
         </w:rPr>
         <w:t>viimeisinä</w:t>
       </w:r>
       <w:r>
         <w:rPr>
           <w:noProof w:val="0"/>
-          <w:lang w:val="en-US"/>
-        </w:rPr>
-        <w:t xml:space="preserve"> </w:t>
-      </w:r>
-      <w:r>
-        <w:rPr>
-          <w:noProof w:val="0"/>
-          <w:lang w:val="en-US"/>
+          <w:lang w:val="fi-FI"/>
+        </w:rPr>
+        <w:t xml:space="preserve"> </w:t>
+      </w:r>
+      <w:r>
+        <w:rPr>
+          <w:noProof w:val="0"/>
+          <w:lang w:val="fi-FI"/>
         </w:rPr>
         <w:t>päivinä</w:t>
       </w:r>
       <w:r>
         <w:rPr>
           <w:noProof w:val="0"/>
-          <w:lang w:val="en-US"/>
-        </w:rPr>
-        <w:t xml:space="preserve"> </w:t>
-      </w:r>
-      <w:r>
-        <w:rPr>
-          <w:noProof w:val="0"/>
-          <w:lang w:val="en-US"/>
+          <w:lang w:val="fi-FI"/>
+        </w:rPr>
+        <w:t xml:space="preserve"> </w:t>
+      </w:r>
+      <w:r>
+        <w:rPr>
+          <w:noProof w:val="0"/>
+          <w:lang w:val="fi-FI"/>
         </w:rPr>
         <w:t>ennen</w:t>
       </w:r>
       <w:r>
         <w:rPr>
           <w:noProof w:val="0"/>
-          <w:lang w:val="en-US"/>
-        </w:rPr>
-        <w:t xml:space="preserve"> </w:t>
-      </w:r>
-      <w:r>
-        <w:rPr>
-          <w:noProof w:val="0"/>
-          <w:lang w:val="en-US"/>
+          <w:lang w:val="fi-FI"/>
+        </w:rPr>
+        <w:t xml:space="preserve"> </w:t>
+      </w:r>
+      <w:r>
+        <w:rPr>
+          <w:noProof w:val="0"/>
+          <w:lang w:val="fi-FI"/>
         </w:rPr>
         <w:t>palautusta</w:t>
       </w:r>
       <w:r>
         <w:rPr>
           <w:noProof w:val="0"/>
-          <w:lang w:val="en-US"/>
+          <w:lang w:val="fi-FI"/>
         </w:rPr>
         <w:t xml:space="preserve">. </w:t>
       </w:r>
       <w:r>
         <w:rPr>
           <w:noProof w:val="0"/>
-          <w:lang w:val="en-US"/>
+          <w:lang w:val="fi-FI"/>
         </w:rPr>
         <w:t>Syynä</w:t>
       </w:r>
       <w:r>
         <w:rPr>
           <w:noProof w:val="0"/>
-          <w:lang w:val="en-US"/>
-        </w:rPr>
-        <w:t xml:space="preserve"> </w:t>
-      </w:r>
-      <w:r>
-        <w:rPr>
-          <w:noProof w:val="0"/>
-          <w:lang w:val="en-US"/>
+          <w:lang w:val="fi-FI"/>
+        </w:rPr>
+        <w:t xml:space="preserve"> </w:t>
+      </w:r>
+      <w:r>
+        <w:rPr>
+          <w:noProof w:val="0"/>
+          <w:lang w:val="fi-FI"/>
         </w:rPr>
         <w:t>tähän</w:t>
       </w:r>
       <w:r>
         <w:rPr>
           <w:noProof w:val="0"/>
-          <w:lang w:val="en-US"/>
-        </w:rPr>
-        <w:t xml:space="preserve"> </w:t>
-      </w:r>
-      <w:r>
-        <w:rPr>
-          <w:noProof w:val="0"/>
-          <w:lang w:val="en-US"/>
+          <w:lang w:val="fi-FI"/>
+        </w:rPr>
+        <w:t xml:space="preserve"> </w:t>
+      </w:r>
+      <w:r>
+        <w:rPr>
+          <w:noProof w:val="0"/>
+          <w:lang w:val="fi-FI"/>
         </w:rPr>
         <w:t>oli</w:t>
       </w:r>
       <w:r>
         <w:rPr>
           <w:noProof w:val="0"/>
-          <w:lang w:val="en-US"/>
-        </w:rPr>
-        <w:t xml:space="preserve"> </w:t>
-      </w:r>
-      <w:r>
-        <w:rPr>
-          <w:noProof w:val="0"/>
-          <w:lang w:val="en-US"/>
+          <w:lang w:val="fi-FI"/>
+        </w:rPr>
+        <w:t xml:space="preserve"> </w:t>
+      </w:r>
+      <w:r>
+        <w:rPr>
+          <w:noProof w:val="0"/>
+          <w:lang w:val="fi-FI"/>
         </w:rPr>
         <w:t>todennäköisesti</w:t>
       </w:r>
       <w:r>
         <w:rPr>
           <w:noProof w:val="0"/>
-          <w:lang w:val="en-US"/>
+          <w:lang w:val="fi-FI"/>
         </w:rPr>
         <w:t xml:space="preserve"> se, </w:t>
       </w:r>
       <w:r>
         <w:rPr>
           <w:noProof w:val="0"/>
-          <w:lang w:val="en-US"/>
+          <w:lang w:val="fi-FI"/>
         </w:rPr>
         <w:t>että</w:t>
       </w:r>
       <w:r>
         <w:rPr>
           <w:noProof w:val="0"/>
-          <w:lang w:val="en-US"/>
-        </w:rPr>
-        <w:t xml:space="preserve"> </w:t>
-      </w:r>
-      <w:r>
-        <w:rPr>
-          <w:noProof w:val="0"/>
-          <w:lang w:val="en-US"/>
+          <w:lang w:val="fi-FI"/>
+        </w:rPr>
+        <w:t xml:space="preserve"> </w:t>
+      </w:r>
+      <w:r>
+        <w:rPr>
+          <w:noProof w:val="0"/>
+          <w:lang w:val="fi-FI"/>
         </w:rPr>
         <w:t>aloitin</w:t>
       </w:r>
       <w:r>
         <w:rPr>
           <w:noProof w:val="0"/>
-          <w:lang w:val="en-US"/>
-        </w:rPr>
-        <w:t xml:space="preserve"> </w:t>
-      </w:r>
-      <w:r>
-        <w:rPr>
-          <w:noProof w:val="0"/>
-          <w:lang w:val="en-US"/>
+          <w:lang w:val="fi-FI"/>
+        </w:rPr>
+        <w:t xml:space="preserve"> </w:t>
+      </w:r>
+      <w:r>
+        <w:rPr>
+          <w:noProof w:val="0"/>
+          <w:lang w:val="fi-FI"/>
         </w:rPr>
         <w:t>projektin</w:t>
       </w:r>
       <w:r>
         <w:rPr>
           <w:noProof w:val="0"/>
-          <w:lang w:val="en-US"/>
-        </w:rPr>
-        <w:t xml:space="preserve"> </w:t>
-      </w:r>
-      <w:r>
-        <w:rPr>
-          <w:noProof w:val="0"/>
-          <w:lang w:val="en-US"/>
+          <w:lang w:val="fi-FI"/>
+        </w:rPr>
+        <w:t xml:space="preserve"> </w:t>
+      </w:r>
+      <w:r>
+        <w:rPr>
+          <w:noProof w:val="0"/>
+          <w:lang w:val="fi-FI"/>
         </w:rPr>
         <w:t>varsin</w:t>
       </w:r>
       <w:r>
         <w:rPr>
           <w:noProof w:val="0"/>
-          <w:lang w:val="en-US"/>
-        </w:rPr>
-        <w:t xml:space="preserve"> </w:t>
-      </w:r>
-      <w:r>
-        <w:rPr>
-          <w:noProof w:val="0"/>
-          <w:lang w:val="en-US"/>
+          <w:lang w:val="fi-FI"/>
+        </w:rPr>
+        <w:t xml:space="preserve"> </w:t>
+      </w:r>
+      <w:r>
+        <w:rPr>
+          <w:noProof w:val="0"/>
+          <w:lang w:val="fi-FI"/>
         </w:rPr>
         <w:t>hitaasti</w:t>
       </w:r>
       <w:r>
         <w:rPr>
           <w:noProof w:val="0"/>
-          <w:lang w:val="en-US"/>
+          <w:lang w:val="fi-FI"/>
         </w:rPr>
         <w:t xml:space="preserve"> ja </w:t>
       </w:r>
       <w:r>
         <w:rPr>
           <w:noProof w:val="0"/>
-          <w:lang w:val="en-US"/>
+          <w:lang w:val="fi-FI"/>
         </w:rPr>
         <w:t>kiihdytin</w:t>
       </w:r>
       <w:r>
         <w:rPr>
           <w:noProof w:val="0"/>
-          <w:lang w:val="en-US"/>
-        </w:rPr>
-        <w:t xml:space="preserve"> </w:t>
-      </w:r>
-      <w:r>
-        <w:rPr>
-          <w:noProof w:val="0"/>
-          <w:lang w:val="en-US"/>
+          <w:lang w:val="fi-FI"/>
+        </w:rPr>
+        <w:t xml:space="preserve"> </w:t>
+      </w:r>
+      <w:r>
+        <w:rPr>
+          <w:noProof w:val="0"/>
+          <w:lang w:val="fi-FI"/>
         </w:rPr>
         <w:t>tahtia</w:t>
       </w:r>
       <w:r>
         <w:rPr>
           <w:noProof w:val="0"/>
-          <w:lang w:val="en-US"/>
-        </w:rPr>
-        <w:t xml:space="preserve"> </w:t>
-      </w:r>
-      <w:r>
-        <w:rPr>
-          <w:noProof w:val="0"/>
-          <w:lang w:val="en-US"/>
+          <w:lang w:val="fi-FI"/>
+        </w:rPr>
+        <w:t xml:space="preserve"> </w:t>
+      </w:r>
+      <w:r>
+        <w:rPr>
+          <w:noProof w:val="0"/>
+          <w:lang w:val="fi-FI"/>
         </w:rPr>
         <w:t>palautuksen</w:t>
       </w:r>
       <w:r>
         <w:rPr>
           <w:noProof w:val="0"/>
-          <w:lang w:val="en-US"/>
-        </w:rPr>
-        <w:t xml:space="preserve"> </w:t>
-      </w:r>
-      <w:r>
-        <w:rPr>
-          <w:noProof w:val="0"/>
-          <w:lang w:val="en-US"/>
+          <w:lang w:val="fi-FI"/>
+        </w:rPr>
+        <w:t xml:space="preserve"> </w:t>
+      </w:r>
+      <w:r>
+        <w:rPr>
+          <w:noProof w:val="0"/>
+          <w:lang w:val="fi-FI"/>
         </w:rPr>
         <w:t>lähestyessä</w:t>
       </w:r>
       <w:r>
         <w:rPr>
           <w:noProof w:val="0"/>
-          <w:lang w:val="en-US"/>
+          <w:lang w:val="fi-FI"/>
         </w:rPr>
         <w:t xml:space="preserve">. </w:t>
       </w:r>
       <w:r>
         <w:rPr>
           <w:noProof w:val="0"/>
-          <w:lang w:val="en-US"/>
+          <w:lang w:val="fi-FI"/>
         </w:rPr>
         <w:t>Palautukseen</w:t>
       </w:r>
       <w:r>
         <w:rPr>
           <w:noProof w:val="0"/>
-          <w:lang w:val="en-US"/>
-        </w:rPr>
-        <w:t xml:space="preserve"> </w:t>
-      </w:r>
-      <w:r>
-        <w:rPr>
-          <w:noProof w:val="0"/>
-          <w:lang w:val="en-US"/>
+          <w:lang w:val="fi-FI"/>
+        </w:rPr>
+        <w:t xml:space="preserve"> </w:t>
+      </w:r>
+      <w:r>
+        <w:rPr>
+          <w:noProof w:val="0"/>
+          <w:lang w:val="fi-FI"/>
         </w:rPr>
         <w:t>jäi</w:t>
       </w:r>
       <w:r>
         <w:rPr>
           <w:noProof w:val="0"/>
-          <w:lang w:val="en-US"/>
-        </w:rPr>
-        <w:t xml:space="preserve"> </w:t>
-      </w:r>
-      <w:r>
-        <w:rPr>
-          <w:noProof w:val="0"/>
-          <w:lang w:val="en-US"/>
+          <w:lang w:val="fi-FI"/>
+        </w:rPr>
+        <w:t xml:space="preserve"> </w:t>
+      </w:r>
+      <w:r>
+        <w:rPr>
+          <w:noProof w:val="0"/>
+          <w:lang w:val="fi-FI"/>
         </w:rPr>
         <w:t>yksi</w:t>
       </w:r>
       <w:r>
         <w:rPr>
           <w:noProof w:val="0"/>
-          <w:lang w:val="en-US"/>
-        </w:rPr>
-        <w:t xml:space="preserve"> </w:t>
-      </w:r>
-      <w:r>
-        <w:rPr>
-          <w:noProof w:val="0"/>
-          <w:lang w:val="en-US"/>
+          <w:lang w:val="fi-FI"/>
+        </w:rPr>
+        <w:t xml:space="preserve"> </w:t>
+      </w:r>
+      <w:r>
+        <w:rPr>
+          <w:noProof w:val="0"/>
+          <w:lang w:val="fi-FI"/>
         </w:rPr>
         <w:t>harvoin</w:t>
       </w:r>
       <w:r>
         <w:rPr>
           <w:noProof w:val="0"/>
-          <w:lang w:val="en-US"/>
-        </w:rPr>
-        <w:t xml:space="preserve"> </w:t>
-      </w:r>
-      <w:r>
-        <w:rPr>
-          <w:noProof w:val="0"/>
-          <w:lang w:val="en-US"/>
+          <w:lang w:val="fi-FI"/>
+        </w:rPr>
+        <w:t xml:space="preserve"> </w:t>
+      </w:r>
+      <w:r>
+        <w:rPr>
+          <w:noProof w:val="0"/>
+          <w:lang w:val="fi-FI"/>
         </w:rPr>
         <w:t>toistuva</w:t>
       </w:r>
       <w:r>
         <w:rPr>
           <w:noProof w:val="0"/>
-          <w:lang w:val="en-US"/>
+          <w:lang w:val="fi-FI"/>
         </w:rPr>
         <w:t xml:space="preserve">, </w:t>
       </w:r>
       <w:r>
         <w:rPr>
           <w:noProof w:val="0"/>
-          <w:lang w:val="en-US"/>
+          <w:lang w:val="fi-FI"/>
         </w:rPr>
         <w:t>mutta</w:t>
       </w:r>
       <w:r>
         <w:rPr>
           <w:noProof w:val="0"/>
-          <w:lang w:val="en-US"/>
-        </w:rPr>
-        <w:t xml:space="preserve"> </w:t>
-      </w:r>
-      <w:r>
-        <w:rPr>
-          <w:noProof w:val="0"/>
-          <w:lang w:val="en-US"/>
+          <w:lang w:val="fi-FI"/>
+        </w:rPr>
+        <w:t xml:space="preserve"> </w:t>
+      </w:r>
+      <w:r>
+        <w:rPr>
+          <w:noProof w:val="0"/>
+          <w:lang w:val="fi-FI"/>
         </w:rPr>
         <w:t>pelaamista</w:t>
       </w:r>
       <w:r>
         <w:rPr>
           <w:noProof w:val="0"/>
-          <w:lang w:val="en-US"/>
-        </w:rPr>
-        <w:t xml:space="preserve"> </w:t>
-      </w:r>
-      <w:r>
-        <w:rPr>
-          <w:noProof w:val="0"/>
-          <w:lang w:val="en-US"/>
+          <w:lang w:val="fi-FI"/>
+        </w:rPr>
+        <w:t xml:space="preserve"> </w:t>
+      </w:r>
+      <w:r>
+        <w:rPr>
+          <w:noProof w:val="0"/>
+          <w:lang w:val="fi-FI"/>
         </w:rPr>
         <w:t>haittaava</w:t>
       </w:r>
       <w:r>
         <w:rPr>
           <w:noProof w:val="0"/>
-          <w:lang w:val="en-US"/>
-        </w:rPr>
-        <w:t xml:space="preserve"> </w:t>
-      </w:r>
-      <w:r>
-        <w:rPr>
-          <w:noProof w:val="0"/>
-          <w:lang w:val="en-US"/>
+          <w:lang w:val="fi-FI"/>
+        </w:rPr>
+        <w:t xml:space="preserve"> </w:t>
+      </w:r>
+      <w:r>
+        <w:rPr>
+          <w:noProof w:val="0"/>
+          <w:lang w:val="fi-FI"/>
         </w:rPr>
         <w:t>bugi</w:t>
       </w:r>
       <w:r>
         <w:rPr>
           <w:noProof w:val="0"/>
-          <w:lang w:val="en-US"/>
+          <w:lang w:val="fi-FI"/>
         </w:rPr>
         <w:t xml:space="preserve">, </w:t>
       </w:r>
       <w:r>
         <w:rPr>
           <w:noProof w:val="0"/>
-          <w:lang w:val="en-US"/>
+          <w:lang w:val="fi-FI"/>
         </w:rPr>
         <w:t>jossa</w:t>
       </w:r>
       <w:r>
         <w:rPr>
           <w:noProof w:val="0"/>
-          <w:lang w:val="en-US"/>
-        </w:rPr>
-        <w:t xml:space="preserve"> </w:t>
-      </w:r>
-      <w:r>
-        <w:rPr>
-          <w:noProof w:val="0"/>
-          <w:lang w:val="en-US"/>
+          <w:lang w:val="fi-FI"/>
+        </w:rPr>
+        <w:t xml:space="preserve"> </w:t>
+      </w:r>
+      <w:r>
+        <w:rPr>
+          <w:noProof w:val="0"/>
+          <w:lang w:val="fi-FI"/>
         </w:rPr>
         <w:t>uutta</w:t>
       </w:r>
       <w:r>
         <w:rPr>
           <w:noProof w:val="0"/>
-          <w:lang w:val="en-US"/>
+          <w:lang w:val="fi-FI"/>
         </w:rPr>
         <w:t xml:space="preserve"> alien-</w:t>
       </w:r>
       <w:r>
         <w:rPr>
           <w:noProof w:val="0"/>
-          <w:lang w:val="en-US"/>
+          <w:lang w:val="fi-FI"/>
         </w:rPr>
         <w:t>aaltoa</w:t>
       </w:r>
       <w:r>
         <w:rPr>
           <w:noProof w:val="0"/>
-          <w:lang w:val="en-US"/>
-        </w:rPr>
-        <w:t xml:space="preserve"> </w:t>
-      </w:r>
-      <w:r>
-        <w:rPr>
-          <w:noProof w:val="0"/>
-          <w:lang w:val="en-US"/>
+          <w:lang w:val="fi-FI"/>
+        </w:rPr>
+        <w:t xml:space="preserve"> </w:t>
+      </w:r>
+      <w:r>
+        <w:rPr>
+          <w:noProof w:val="0"/>
+          <w:lang w:val="fi-FI"/>
         </w:rPr>
         <w:t>ei</w:t>
       </w:r>
       <w:r>
         <w:rPr>
           <w:noProof w:val="0"/>
-          <w:lang w:val="en-US"/>
-        </w:rPr>
-        <w:t xml:space="preserve"> </w:t>
-      </w:r>
-      <w:r>
-        <w:rPr>
-          <w:noProof w:val="0"/>
-          <w:lang w:val="en-US"/>
+          <w:lang w:val="fi-FI"/>
+        </w:rPr>
+        <w:t xml:space="preserve"> </w:t>
+      </w:r>
+      <w:r>
+        <w:rPr>
+          <w:noProof w:val="0"/>
+          <w:lang w:val="fi-FI"/>
         </w:rPr>
         <w:t>synny</w:t>
       </w:r>
       <w:r>
         <w:rPr>
           <w:noProof w:val="0"/>
-          <w:lang w:val="en-US"/>
-        </w:rPr>
-        <w:t xml:space="preserve"> </w:t>
-      </w:r>
-      <w:r>
-        <w:rPr>
-          <w:noProof w:val="0"/>
-          <w:lang w:val="en-US"/>
+          <w:lang w:val="fi-FI"/>
+        </w:rPr>
+        <w:t xml:space="preserve"> </w:t>
+      </w:r>
+      <w:r>
+        <w:rPr>
+          <w:noProof w:val="0"/>
+          <w:lang w:val="fi-FI"/>
         </w:rPr>
         <w:t>kun</w:t>
       </w:r>
       <w:r>
         <w:rPr>
           <w:noProof w:val="0"/>
-          <w:lang w:val="en-US"/>
-        </w:rPr>
-        <w:t xml:space="preserve"> </w:t>
-      </w:r>
-      <w:r>
-        <w:rPr>
-          <w:noProof w:val="0"/>
-          <w:lang w:val="en-US"/>
+          <w:lang w:val="fi-FI"/>
+        </w:rPr>
+        <w:t xml:space="preserve"> </w:t>
+      </w:r>
+      <w:r>
+        <w:rPr>
+          <w:noProof w:val="0"/>
+          <w:lang w:val="fi-FI"/>
         </w:rPr>
         <w:t>pelaaja</w:t>
       </w:r>
       <w:r>
         <w:rPr>
           <w:noProof w:val="0"/>
-          <w:lang w:val="en-US"/>
+          <w:lang w:val="fi-FI"/>
         </w:rPr>
         <w:t xml:space="preserve"> on </w:t>
       </w:r>
       <w:r>
         <w:rPr>
           <w:noProof w:val="0"/>
-          <w:lang w:val="en-US"/>
+          <w:lang w:val="fi-FI"/>
         </w:rPr>
         <w:t>tuhonnut</w:t>
       </w:r>
       <w:r>
         <w:rPr>
           <w:noProof w:val="0"/>
-          <w:lang w:val="en-US"/>
-        </w:rPr>
-        <w:t xml:space="preserve"> </w:t>
-      </w:r>
-      <w:r>
-        <w:rPr>
-          <w:noProof w:val="0"/>
-          <w:lang w:val="en-US"/>
+          <w:lang w:val="fi-FI"/>
+        </w:rPr>
+        <w:t xml:space="preserve"> </w:t>
+      </w:r>
+      <w:r>
+        <w:rPr>
+          <w:noProof w:val="0"/>
+          <w:lang w:val="fi-FI"/>
         </w:rPr>
         <w:t>kaikki</w:t>
       </w:r>
       <w:r>
         <w:rPr>
           <w:noProof w:val="0"/>
-          <w:lang w:val="en-US"/>
-        </w:rPr>
-        <w:t xml:space="preserve"> </w:t>
-      </w:r>
-      <w:r>
-        <w:rPr>
-          <w:noProof w:val="0"/>
-          <w:lang w:val="en-US"/>
+          <w:lang w:val="fi-FI"/>
+        </w:rPr>
+        <w:t xml:space="preserve"> </w:t>
+      </w:r>
+      <w:r>
+        <w:rPr>
+          <w:noProof w:val="0"/>
+          <w:lang w:val="fi-FI"/>
         </w:rPr>
         <w:t>alienit</w:t>
       </w:r>
       <w:r>
         <w:rPr>
           <w:noProof w:val="0"/>
-          <w:lang w:val="en-US"/>
-        </w:rPr>
-        <w:t xml:space="preserve"> </w:t>
-      </w:r>
-      <w:r>
-        <w:rPr>
-          <w:noProof w:val="0"/>
-          <w:lang w:val="en-US"/>
+          <w:lang w:val="fi-FI"/>
+        </w:rPr>
+        <w:t xml:space="preserve"> </w:t>
+      </w:r>
+      <w:r>
+        <w:rPr>
+          <w:noProof w:val="0"/>
+          <w:lang w:val="fi-FI"/>
         </w:rPr>
         <w:t>pelikentältä</w:t>
       </w:r>
       <w:r>
         <w:rPr>
           <w:noProof w:val="0"/>
-          <w:lang w:val="en-US"/>
+          <w:lang w:val="fi-FI"/>
         </w:rPr>
         <w:t xml:space="preserve">. </w:t>
       </w:r>
       <w:r>
         <w:rPr>
           <w:noProof w:val="0"/>
-          <w:lang w:val="en-US"/>
+          <w:lang w:val="fi-FI"/>
         </w:rPr>
         <w:t>Bugi</w:t>
       </w:r>
       <w:r>
         <w:rPr>
           <w:noProof w:val="0"/>
-          <w:lang w:val="en-US"/>
-        </w:rPr>
-        <w:t xml:space="preserve"> </w:t>
-      </w:r>
-      <w:r>
-        <w:rPr>
-          <w:noProof w:val="0"/>
-          <w:lang w:val="en-US"/>
+          <w:lang w:val="fi-FI"/>
+        </w:rPr>
+        <w:t xml:space="preserve"> </w:t>
+      </w:r>
+      <w:r>
+        <w:rPr>
+          <w:noProof w:val="0"/>
+          <w:lang w:val="fi-FI"/>
         </w:rPr>
         <w:t>mahdollisesti</w:t>
       </w:r>
       <w:r>
         <w:rPr>
           <w:noProof w:val="0"/>
-          <w:lang w:val="en-US"/>
-        </w:rPr>
-        <w:t xml:space="preserve"> </w:t>
-      </w:r>
-      <w:r>
-        <w:rPr>
-          <w:noProof w:val="0"/>
-          <w:lang w:val="en-US"/>
+          <w:lang w:val="fi-FI"/>
+        </w:rPr>
+        <w:t xml:space="preserve"> </w:t>
+      </w:r>
+      <w:r>
+        <w:rPr>
+          <w:noProof w:val="0"/>
+          <w:lang w:val="fi-FI"/>
         </w:rPr>
         <w:t>johtuu</w:t>
       </w:r>
       <w:r>
         <w:rPr>
           <w:noProof w:val="0"/>
-          <w:lang w:val="en-US"/>
-        </w:rPr>
-        <w:t xml:space="preserve"> </w:t>
-      </w:r>
-      <w:r>
-        <w:rPr>
-          <w:noProof w:val="0"/>
-          <w:lang w:val="en-US"/>
+          <w:lang w:val="fi-FI"/>
+        </w:rPr>
+        <w:t xml:space="preserve"> </w:t>
+      </w:r>
+      <w:r>
+        <w:rPr>
+          <w:noProof w:val="0"/>
+          <w:lang w:val="fi-FI"/>
         </w:rPr>
         <w:t>siitä</w:t>
       </w:r>
       <w:r>
         <w:rPr>
           <w:noProof w:val="0"/>
-          <w:lang w:val="en-US"/>
+          <w:lang w:val="fi-FI"/>
         </w:rPr>
         <w:t xml:space="preserve">, </w:t>
       </w:r>
       <w:r>
         <w:rPr>
           <w:noProof w:val="0"/>
-          <w:lang w:val="en-US"/>
+          <w:lang w:val="fi-FI"/>
         </w:rPr>
         <w:t>että</w:t>
       </w:r>
       <w:r>
         <w:rPr>
           <w:noProof w:val="0"/>
-          <w:lang w:val="en-US"/>
-        </w:rPr>
-        <w:t xml:space="preserve"> </w:t>
-      </w:r>
-      <w:r>
-        <w:rPr>
-          <w:noProof w:val="0"/>
-          <w:lang w:val="en-US"/>
+          <w:lang w:val="fi-FI"/>
+        </w:rPr>
+        <w:t xml:space="preserve"> </w:t>
+      </w:r>
+      <w:r>
+        <w:rPr>
+          <w:noProof w:val="0"/>
+          <w:lang w:val="fi-FI"/>
         </w:rPr>
         <w:t>alienien</w:t>
       </w:r>
       <w:r>
         <w:rPr>
           <w:noProof w:val="0"/>
-          <w:lang w:val="en-US"/>
-        </w:rPr>
-        <w:t xml:space="preserve"> </w:t>
-      </w:r>
-      <w:r>
-        <w:rPr>
-          <w:noProof w:val="0"/>
-          <w:lang w:val="en-US"/>
+          <w:lang w:val="fi-FI"/>
+        </w:rPr>
+        <w:t xml:space="preserve"> </w:t>
+      </w:r>
+      <w:r>
+        <w:rPr>
+          <w:noProof w:val="0"/>
+          <w:lang w:val="fi-FI"/>
         </w:rPr>
         <w:t>määrän</w:t>
       </w:r>
       <w:r>
         <w:rPr>
           <w:noProof w:val="0"/>
-          <w:lang w:val="en-US"/>
-        </w:rPr>
-        <w:t xml:space="preserve"> </w:t>
-      </w:r>
-      <w:r>
-        <w:rPr>
-          <w:noProof w:val="0"/>
-          <w:lang w:val="en-US"/>
+          <w:lang w:val="fi-FI"/>
+        </w:rPr>
+        <w:t xml:space="preserve"> </w:t>
+      </w:r>
+      <w:r>
+        <w:rPr>
+          <w:noProof w:val="0"/>
+          <w:lang w:val="fi-FI"/>
         </w:rPr>
         <w:t>tarkastaminen</w:t>
       </w:r>
       <w:r>
         <w:rPr>
           <w:noProof w:val="0"/>
-          <w:lang w:val="en-US"/>
-        </w:rPr>
-        <w:t xml:space="preserve"> </w:t>
-      </w:r>
-      <w:r>
-        <w:rPr>
-          <w:noProof w:val="0"/>
-          <w:lang w:val="en-US"/>
+          <w:lang w:val="fi-FI"/>
+        </w:rPr>
+        <w:t xml:space="preserve"> </w:t>
+      </w:r>
+      <w:r>
+        <w:rPr>
+          <w:noProof w:val="0"/>
+          <w:lang w:val="fi-FI"/>
         </w:rPr>
         <w:t>tapahtuu</w:t>
       </w:r>
       <w:r>
         <w:rPr>
           <w:noProof w:val="0"/>
-          <w:lang w:val="en-US"/>
-        </w:rPr>
-        <w:t xml:space="preserve"> </w:t>
-      </w:r>
-      <w:r>
-        <w:rPr>
-          <w:noProof w:val="0"/>
-          <w:lang w:val="en-US"/>
+          <w:lang w:val="fi-FI"/>
+        </w:rPr>
+        <w:t xml:space="preserve"> </w:t>
+      </w:r>
+      <w:r>
+        <w:rPr>
+          <w:noProof w:val="0"/>
+          <w:lang w:val="fi-FI"/>
         </w:rPr>
         <w:t>liian</w:t>
       </w:r>
       <w:r>
         <w:rPr>
           <w:noProof w:val="0"/>
-          <w:lang w:val="en-US"/>
-        </w:rPr>
-        <w:t xml:space="preserve"> </w:t>
-      </w:r>
-      <w:r>
-        <w:rPr>
-          <w:noProof w:val="0"/>
-          <w:lang w:val="en-US"/>
+          <w:lang w:val="fi-FI"/>
+        </w:rPr>
+        <w:t xml:space="preserve"> </w:t>
+      </w:r>
+      <w:r>
+        <w:rPr>
+          <w:noProof w:val="0"/>
+          <w:lang w:val="fi-FI"/>
         </w:rPr>
         <w:t>aikaisin</w:t>
       </w:r>
       <w:r>
         <w:rPr>
           <w:noProof w:val="0"/>
-          <w:lang w:val="en-US"/>
+          <w:lang w:val="fi-FI"/>
         </w:rPr>
         <w:t xml:space="preserve">, </w:t>
       </w:r>
       <w:r>
         <w:rPr>
           <w:noProof w:val="0"/>
-          <w:lang w:val="en-US"/>
+          <w:lang w:val="fi-FI"/>
         </w:rPr>
         <w:t>tosin</w:t>
       </w:r>
       <w:r>
         <w:rPr>
           <w:noProof w:val="0"/>
-          <w:lang w:val="en-US"/>
-        </w:rPr>
-        <w:t xml:space="preserve"> </w:t>
-      </w:r>
-      <w:r>
-        <w:rPr>
-          <w:noProof w:val="0"/>
-          <w:lang w:val="en-US"/>
+          <w:lang w:val="fi-FI"/>
+        </w:rPr>
+        <w:t xml:space="preserve"> </w:t>
+      </w:r>
+      <w:r>
+        <w:rPr>
+          <w:noProof w:val="0"/>
+          <w:lang w:val="fi-FI"/>
         </w:rPr>
         <w:t>en</w:t>
       </w:r>
       <w:r>
         <w:rPr>
           <w:noProof w:val="0"/>
-          <w:lang w:val="en-US"/>
-        </w:rPr>
-        <w:t xml:space="preserve"> </w:t>
-      </w:r>
-      <w:r>
-        <w:rPr>
-          <w:noProof w:val="0"/>
-          <w:lang w:val="en-US"/>
+          <w:lang w:val="fi-FI"/>
+        </w:rPr>
+        <w:t xml:space="preserve"> </w:t>
+      </w:r>
+      <w:r>
+        <w:rPr>
+          <w:noProof w:val="0"/>
+          <w:lang w:val="fi-FI"/>
         </w:rPr>
         <w:t>tiedä</w:t>
       </w:r>
       <w:r>
         <w:rPr>
           <w:noProof w:val="0"/>
-          <w:lang w:val="en-US"/>
-        </w:rPr>
-        <w:t xml:space="preserve"> </w:t>
-      </w:r>
-      <w:r>
-        <w:rPr>
-          <w:noProof w:val="0"/>
-          <w:lang w:val="en-US"/>
+          <w:lang w:val="fi-FI"/>
+        </w:rPr>
+        <w:t xml:space="preserve"> </w:t>
+      </w:r>
+      <w:r>
+        <w:rPr>
+          <w:noProof w:val="0"/>
+          <w:lang w:val="fi-FI"/>
         </w:rPr>
         <w:t>miten</w:t>
       </w:r>
       <w:r>
         <w:rPr>
           <w:noProof w:val="0"/>
-          <w:lang w:val="en-US"/>
+          <w:lang w:val="fi-FI"/>
         </w:rPr>
         <w:t xml:space="preserve"> se </w:t>
       </w:r>
       <w:r>
         <w:rPr>
           <w:noProof w:val="0"/>
-          <w:lang w:val="en-US"/>
+          <w:lang w:val="fi-FI"/>
         </w:rPr>
         <w:t>olisi</w:t>
       </w:r>
       <w:r>
         <w:rPr>
           <w:noProof w:val="0"/>
-          <w:lang w:val="en-US"/>
-        </w:rPr>
-        <w:t xml:space="preserve"> </w:t>
-      </w:r>
-      <w:r>
-        <w:rPr>
-          <w:noProof w:val="0"/>
-          <w:lang w:val="en-US"/>
+          <w:lang w:val="fi-FI"/>
+        </w:rPr>
+        <w:t xml:space="preserve"> </w:t>
+      </w:r>
+      <w:r>
+        <w:rPr>
+          <w:noProof w:val="0"/>
+          <w:lang w:val="fi-FI"/>
         </w:rPr>
         <w:t>mahdollista</w:t>
       </w:r>
       <w:r>
         <w:rPr>
           <w:noProof w:val="0"/>
-          <w:lang w:val="en-US"/>
+          <w:lang w:val="fi-FI"/>
         </w:rPr>
         <w:t xml:space="preserve">, </w:t>
       </w:r>
       <w:r>
         <w:rPr>
           <w:noProof w:val="0"/>
-          <w:lang w:val="en-US"/>
+          <w:lang w:val="fi-FI"/>
         </w:rPr>
         <w:t>koska</w:t>
       </w:r>
       <w:r>
         <w:rPr>
           <w:noProof w:val="0"/>
-          <w:lang w:val="en-US"/>
-        </w:rPr>
-        <w:t xml:space="preserve"> </w:t>
-      </w:r>
-      <w:r>
-        <w:rPr>
-          <w:noProof w:val="0"/>
-          <w:lang w:val="en-US"/>
+          <w:lang w:val="fi-FI"/>
+        </w:rPr>
+        <w:t xml:space="preserve"> </w:t>
+      </w:r>
+      <w:r>
+        <w:rPr>
+          <w:noProof w:val="0"/>
+          <w:lang w:val="fi-FI"/>
         </w:rPr>
         <w:t>alienien</w:t>
       </w:r>
       <w:r>
         <w:rPr>
           <w:noProof w:val="0"/>
-          <w:lang w:val="en-US"/>
-        </w:rPr>
-        <w:t xml:space="preserve"> </w:t>
-      </w:r>
-      <w:r>
-        <w:rPr>
-          <w:noProof w:val="0"/>
-          <w:lang w:val="en-US"/>
+          <w:lang w:val="fi-FI"/>
+        </w:rPr>
+        <w:t xml:space="preserve"> </w:t>
+      </w:r>
+      <w:r>
+        <w:rPr>
+          <w:noProof w:val="0"/>
+          <w:lang w:val="fi-FI"/>
         </w:rPr>
         <w:t>määrä</w:t>
       </w:r>
       <w:r>
         <w:rPr>
           <w:noProof w:val="0"/>
-          <w:lang w:val="en-US"/>
-        </w:rPr>
-        <w:t xml:space="preserve"> </w:t>
-      </w:r>
-      <w:r>
-        <w:rPr>
-          <w:noProof w:val="0"/>
-          <w:lang w:val="en-US"/>
+          <w:lang w:val="fi-FI"/>
+        </w:rPr>
+        <w:t xml:space="preserve"> </w:t>
+      </w:r>
+      <w:r>
+        <w:rPr>
+          <w:noProof w:val="0"/>
+          <w:lang w:val="fi-FI"/>
         </w:rPr>
         <w:t>tarkistetaan</w:t>
       </w:r>
       <w:r>
         <w:rPr>
           <w:noProof w:val="0"/>
-          <w:lang w:val="en-US"/>
-        </w:rPr>
-        <w:t xml:space="preserve"> </w:t>
-      </w:r>
-      <w:r>
-        <w:rPr>
-          <w:noProof w:val="0"/>
-          <w:lang w:val="en-US"/>
+          <w:lang w:val="fi-FI"/>
+        </w:rPr>
+        <w:t xml:space="preserve"> </w:t>
+      </w:r>
+      <w:r>
+        <w:rPr>
+          <w:noProof w:val="0"/>
+          <w:lang w:val="fi-FI"/>
         </w:rPr>
         <w:t>aina</w:t>
       </w:r>
       <w:r>
         <w:rPr>
           <w:noProof w:val="0"/>
-          <w:lang w:val="en-US"/>
-        </w:rPr>
-        <w:t xml:space="preserve"> </w:t>
-      </w:r>
-      <w:r>
-        <w:rPr>
-          <w:noProof w:val="0"/>
-          <w:lang w:val="en-US"/>
+          <w:lang w:val="fi-FI"/>
+        </w:rPr>
+        <w:t xml:space="preserve"> </w:t>
+      </w:r>
+      <w:r>
+        <w:rPr>
+          <w:noProof w:val="0"/>
+          <w:lang w:val="fi-FI"/>
         </w:rPr>
         <w:t>sen</w:t>
       </w:r>
       <w:r>
         <w:rPr>
           <w:noProof w:val="0"/>
-          <w:lang w:val="en-US"/>
-        </w:rPr>
-        <w:t xml:space="preserve"> </w:t>
-      </w:r>
-      <w:r>
-        <w:rPr>
-          <w:noProof w:val="0"/>
-          <w:lang w:val="en-US"/>
+          <w:lang w:val="fi-FI"/>
+        </w:rPr>
+        <w:t xml:space="preserve"> </w:t>
+      </w:r>
+      <w:r>
+        <w:rPr>
+          <w:noProof w:val="0"/>
+          <w:lang w:val="fi-FI"/>
         </w:rPr>
         <w:t>jälkeen</w:t>
       </w:r>
       <w:r>
         <w:rPr>
           <w:noProof w:val="0"/>
-          <w:lang w:val="en-US"/>
-        </w:rPr>
-        <w:t xml:space="preserve"> </w:t>
-      </w:r>
-      <w:r>
-        <w:rPr>
-          <w:noProof w:val="0"/>
-          <w:lang w:val="en-US"/>
+          <w:lang w:val="fi-FI"/>
+        </w:rPr>
+        <w:t xml:space="preserve"> </w:t>
+      </w:r>
+      <w:r>
+        <w:rPr>
+          <w:noProof w:val="0"/>
+          <w:lang w:val="fi-FI"/>
         </w:rPr>
         <w:t>kun</w:t>
       </w:r>
       <w:r>
         <w:rPr>
           <w:noProof w:val="0"/>
-          <w:lang w:val="en-US"/>
+          <w:lang w:val="fi-FI"/>
         </w:rPr>
         <w:t xml:space="preserve"> alien </w:t>
       </w:r>
       <w:r>
         <w:rPr>
           <w:noProof w:val="0"/>
-          <w:lang w:val="en-US"/>
+          <w:lang w:val="fi-FI"/>
         </w:rPr>
         <w:t>tuhotaan</w:t>
       </w:r>
       <w:r>
         <w:rPr>
           <w:noProof w:val="0"/>
-          <w:lang w:val="en-US"/>
+          <w:lang w:val="fi-FI"/>
         </w:rPr>
         <w:t xml:space="preserve">. </w:t>
       </w:r>
       <w:r>
         <w:rPr>
           <w:noProof w:val="0"/>
-          <w:lang w:val="en-US"/>
+          <w:lang w:val="fi-FI"/>
         </w:rPr>
         <w:t>Löytäisin</w:t>
       </w:r>
       <w:r>
         <w:rPr>
           <w:noProof w:val="0"/>
-          <w:lang w:val="en-US"/>
-        </w:rPr>
-        <w:t xml:space="preserve"> </w:t>
-      </w:r>
-      <w:r>
-        <w:rPr>
-          <w:noProof w:val="0"/>
-          <w:lang w:val="en-US"/>
+          <w:lang w:val="fi-FI"/>
+        </w:rPr>
+        <w:t xml:space="preserve"> </w:t>
+      </w:r>
+      <w:r>
+        <w:rPr>
+          <w:noProof w:val="0"/>
+          <w:lang w:val="fi-FI"/>
         </w:rPr>
         <w:t>todennäköisesti</w:t>
       </w:r>
       <w:r>
         <w:rPr>
           <w:noProof w:val="0"/>
-          <w:lang w:val="en-US"/>
-        </w:rPr>
-        <w:t xml:space="preserve"> </w:t>
-      </w:r>
-      <w:r>
-        <w:rPr>
-          <w:noProof w:val="0"/>
-          <w:lang w:val="en-US"/>
+          <w:lang w:val="fi-FI"/>
+        </w:rPr>
+        <w:t xml:space="preserve"> </w:t>
+      </w:r>
+      <w:r>
+        <w:rPr>
+          <w:noProof w:val="0"/>
+          <w:lang w:val="fi-FI"/>
         </w:rPr>
         <w:t>bugiin</w:t>
       </w:r>
       <w:r>
         <w:rPr>
           <w:noProof w:val="0"/>
-          <w:lang w:val="en-US"/>
-        </w:rPr>
-        <w:t xml:space="preserve"> </w:t>
-      </w:r>
-      <w:r>
-        <w:rPr>
-          <w:noProof w:val="0"/>
-          <w:lang w:val="en-US"/>
+          <w:lang w:val="fi-FI"/>
+        </w:rPr>
+        <w:t xml:space="preserve"> </w:t>
+      </w:r>
+      <w:r>
+        <w:rPr>
+          <w:noProof w:val="0"/>
+          <w:lang w:val="fi-FI"/>
         </w:rPr>
         <w:t>nopean</w:t>
       </w:r>
       <w:r>
         <w:rPr>
           <w:noProof w:val="0"/>
-          <w:lang w:val="en-US"/>
-        </w:rPr>
-        <w:t xml:space="preserve"> </w:t>
-      </w:r>
-      <w:r>
-        <w:rPr>
-          <w:noProof w:val="0"/>
-          <w:lang w:val="en-US"/>
+          <w:lang w:val="fi-FI"/>
+        </w:rPr>
+        <w:t xml:space="preserve"> </w:t>
+      </w:r>
+      <w:r>
+        <w:rPr>
+          <w:noProof w:val="0"/>
+          <w:lang w:val="fi-FI"/>
         </w:rPr>
         <w:t>ratkaisun</w:t>
       </w:r>
       <w:r>
         <w:rPr>
           <w:noProof w:val="0"/>
-          <w:lang w:val="en-US"/>
+          <w:lang w:val="fi-FI"/>
         </w:rPr>
         <w:t xml:space="preserve">, </w:t>
       </w:r>
       <w:r>
         <w:rPr>
           <w:noProof w:val="0"/>
-          <w:lang w:val="en-US"/>
+          <w:lang w:val="fi-FI"/>
         </w:rPr>
         <w:t>mutta</w:t>
       </w:r>
       <w:r>
         <w:rPr>
           <w:noProof w:val="0"/>
-          <w:lang w:val="en-US"/>
-        </w:rPr>
-        <w:t xml:space="preserve"> </w:t>
-      </w:r>
-      <w:r>
-        <w:rPr>
-          <w:noProof w:val="0"/>
-          <w:lang w:val="en-US"/>
+          <w:lang w:val="fi-FI"/>
+        </w:rPr>
+        <w:t xml:space="preserve"> </w:t>
+      </w:r>
+      <w:r>
+        <w:rPr>
+          <w:noProof w:val="0"/>
+          <w:lang w:val="fi-FI"/>
         </w:rPr>
         <w:t>en</w:t>
       </w:r>
       <w:r>
         <w:rPr>
           <w:noProof w:val="0"/>
-          <w:lang w:val="en-US"/>
-        </w:rPr>
-        <w:t xml:space="preserve"> </w:t>
-      </w:r>
-      <w:r>
-        <w:rPr>
-          <w:noProof w:val="0"/>
-          <w:lang w:val="en-US"/>
+          <w:lang w:val="fi-FI"/>
+        </w:rPr>
+        <w:t xml:space="preserve"> </w:t>
+      </w:r>
+      <w:r>
+        <w:rPr>
+          <w:noProof w:val="0"/>
+          <w:lang w:val="fi-FI"/>
         </w:rPr>
         <w:t>alkanut</w:t>
       </w:r>
       <w:r>
         <w:rPr>
           <w:noProof w:val="0"/>
-          <w:lang w:val="en-US"/>
-        </w:rPr>
-        <w:t xml:space="preserve"> </w:t>
-      </w:r>
-      <w:r>
-        <w:rPr>
-          <w:noProof w:val="0"/>
-          <w:lang w:val="en-US"/>
+          <w:lang w:val="fi-FI"/>
+        </w:rPr>
+        <w:t xml:space="preserve"> </w:t>
+      </w:r>
+      <w:r>
+        <w:rPr>
+          <w:noProof w:val="0"/>
+          <w:lang w:val="fi-FI"/>
         </w:rPr>
         <w:t>sellaista</w:t>
       </w:r>
       <w:r>
         <w:rPr>
           <w:noProof w:val="0"/>
-          <w:lang w:val="en-US"/>
-        </w:rPr>
-        <w:t xml:space="preserve"> </w:t>
-      </w:r>
-      <w:r>
-        <w:rPr>
-          <w:noProof w:val="0"/>
-          <w:lang w:val="en-US"/>
+          <w:lang w:val="fi-FI"/>
+        </w:rPr>
+        <w:t xml:space="preserve"> </w:t>
+      </w:r>
+      <w:r>
+        <w:rPr>
+          <w:noProof w:val="0"/>
+          <w:lang w:val="fi-FI"/>
         </w:rPr>
         <w:t>tekemään</w:t>
       </w:r>
       <w:r>
         <w:rPr>
           <w:noProof w:val="0"/>
-          <w:lang w:val="en-US"/>
-        </w:rPr>
-        <w:t xml:space="preserve"> </w:t>
-      </w:r>
-      <w:r>
-        <w:rPr>
-          <w:noProof w:val="0"/>
-          <w:lang w:val="en-US"/>
+          <w:lang w:val="fi-FI"/>
+        </w:rPr>
+        <w:t xml:space="preserve"> </w:t>
+      </w:r>
+      <w:r>
+        <w:rPr>
+          <w:noProof w:val="0"/>
+          <w:lang w:val="fi-FI"/>
         </w:rPr>
         <w:t>viimeisenä</w:t>
       </w:r>
       <w:r>
         <w:rPr>
           <w:noProof w:val="0"/>
-          <w:lang w:val="en-US"/>
-        </w:rPr>
-        <w:t xml:space="preserve"> </w:t>
-      </w:r>
-      <w:r>
-        <w:rPr>
-          <w:noProof w:val="0"/>
-          <w:lang w:val="en-US"/>
+          <w:lang w:val="fi-FI"/>
+        </w:rPr>
+        <w:t xml:space="preserve"> </w:t>
+      </w:r>
+      <w:r>
+        <w:rPr>
+          <w:noProof w:val="0"/>
+          <w:lang w:val="fi-FI"/>
         </w:rPr>
         <w:t>iltana</w:t>
       </w:r>
       <w:r>
         <w:rPr>
           <w:noProof w:val="0"/>
-          <w:lang w:val="en-US"/>
-        </w:rPr>
-        <w:t xml:space="preserve"> </w:t>
-      </w:r>
-      <w:r>
-        <w:rPr>
-          <w:noProof w:val="0"/>
-          <w:lang w:val="en-US"/>
+          <w:lang w:val="fi-FI"/>
+        </w:rPr>
+        <w:t xml:space="preserve"> </w:t>
+      </w:r>
+      <w:r>
+        <w:rPr>
+          <w:noProof w:val="0"/>
+          <w:lang w:val="fi-FI"/>
         </w:rPr>
         <w:t>ennen</w:t>
       </w:r>
       <w:r>
         <w:rPr>
           <w:noProof w:val="0"/>
-          <w:lang w:val="en-US"/>
-        </w:rPr>
-        <w:t xml:space="preserve"> </w:t>
-      </w:r>
-      <w:r>
-        <w:rPr>
-          <w:noProof w:val="0"/>
-          <w:lang w:val="en-US"/>
+          <w:lang w:val="fi-FI"/>
+        </w:rPr>
+        <w:t xml:space="preserve"> </w:t>
+      </w:r>
+      <w:r>
+        <w:rPr>
+          <w:noProof w:val="0"/>
+          <w:lang w:val="fi-FI"/>
         </w:rPr>
         <w:t>palautusta</w:t>
       </w:r>
       <w:r>
         <w:rPr>
           <w:noProof w:val="0"/>
-          <w:lang w:val="en-US"/>
+          <w:lang w:val="fi-FI"/>
         </w:rPr>
         <w:t xml:space="preserve">. </w:t>
       </w:r>
       <w:r>
         <w:rPr>
           <w:noProof w:val="0"/>
-          <w:lang w:val="en-US"/>
+          <w:lang w:val="fi-FI"/>
         </w:rPr>
         <w:t>Ensimmäisenä</w:t>
       </w:r>
       <w:r>
         <w:rPr>
           <w:noProof w:val="0"/>
-          <w:lang w:val="en-US"/>
-        </w:rPr>
-        <w:t xml:space="preserve"> </w:t>
-      </w:r>
-      <w:r>
-        <w:rPr>
-          <w:noProof w:val="0"/>
-          <w:lang w:val="en-US"/>
+          <w:lang w:val="fi-FI"/>
+        </w:rPr>
+        <w:t xml:space="preserve"> </w:t>
+      </w:r>
+      <w:r>
+        <w:rPr>
+          <w:noProof w:val="0"/>
+          <w:lang w:val="fi-FI"/>
         </w:rPr>
         <w:t>nopeana</w:t>
       </w:r>
       <w:r>
         <w:rPr>
           <w:noProof w:val="0"/>
-          <w:lang w:val="en-US"/>
-        </w:rPr>
-        <w:t xml:space="preserve"> </w:t>
-      </w:r>
-      <w:r>
-        <w:rPr>
-          <w:noProof w:val="0"/>
-          <w:lang w:val="en-US"/>
+          <w:lang w:val="fi-FI"/>
+        </w:rPr>
+        <w:t xml:space="preserve"> </w:t>
+      </w:r>
+      <w:r>
+        <w:rPr>
+          <w:noProof w:val="0"/>
+          <w:lang w:val="fi-FI"/>
         </w:rPr>
         <w:t>ratkaisuna</w:t>
       </w:r>
       <w:r>
         <w:rPr>
           <w:noProof w:val="0"/>
-          <w:lang w:val="en-US"/>
-        </w:rPr>
-        <w:t xml:space="preserve"> </w:t>
-      </w:r>
-      <w:r>
-        <w:rPr>
-          <w:noProof w:val="0"/>
-          <w:lang w:val="en-US"/>
+          <w:lang w:val="fi-FI"/>
+        </w:rPr>
+        <w:t xml:space="preserve"> </w:t>
+      </w:r>
+      <w:r>
+        <w:rPr>
+          <w:noProof w:val="0"/>
+          <w:lang w:val="fi-FI"/>
         </w:rPr>
         <w:t>bugin</w:t>
       </w:r>
       <w:r>
         <w:rPr>
           <w:noProof w:val="0"/>
-          <w:lang w:val="en-US"/>
-        </w:rPr>
-        <w:t xml:space="preserve"> </w:t>
-      </w:r>
-      <w:r>
-        <w:rPr>
-          <w:noProof w:val="0"/>
-          <w:lang w:val="en-US"/>
+          <w:lang w:val="fi-FI"/>
+        </w:rPr>
+        <w:t xml:space="preserve"> </w:t>
+      </w:r>
+      <w:r>
+        <w:rPr>
+          <w:noProof w:val="0"/>
+          <w:lang w:val="fi-FI"/>
         </w:rPr>
         <w:t>korjaamiseksi</w:t>
       </w:r>
       <w:r>
         <w:rPr>
           <w:noProof w:val="0"/>
-          <w:lang w:val="en-US"/>
-        </w:rPr>
-        <w:t xml:space="preserve"> </w:t>
-      </w:r>
-      <w:r>
-        <w:rPr>
-          <w:noProof w:val="0"/>
-          <w:lang w:val="en-US"/>
+          <w:lang w:val="fi-FI"/>
+        </w:rPr>
+        <w:t xml:space="preserve"> </w:t>
+      </w:r>
+      <w:r>
+        <w:rPr>
+          <w:noProof w:val="0"/>
+          <w:lang w:val="fi-FI"/>
         </w:rPr>
         <w:t>olisi</w:t>
       </w:r>
       <w:r>
         <w:rPr>
           <w:noProof w:val="0"/>
-          <w:lang w:val="en-US"/>
-        </w:rPr>
-        <w:t xml:space="preserve"> </w:t>
-      </w:r>
-      <w:r>
-        <w:rPr>
-          <w:noProof w:val="0"/>
-          <w:lang w:val="en-US"/>
+          <w:lang w:val="fi-FI"/>
+        </w:rPr>
+        <w:t xml:space="preserve"> </w:t>
+      </w:r>
+      <w:r>
+        <w:rPr>
+          <w:noProof w:val="0"/>
+          <w:lang w:val="fi-FI"/>
         </w:rPr>
         <w:t>esimerkiksi</w:t>
       </w:r>
       <w:r>
         <w:rPr>
           <w:noProof w:val="0"/>
-          <w:lang w:val="en-US"/>
-        </w:rPr>
-        <w:t xml:space="preserve"> </w:t>
-      </w:r>
-      <w:r>
-        <w:rPr>
-          <w:noProof w:val="0"/>
-          <w:lang w:val="en-US"/>
+          <w:lang w:val="fi-FI"/>
+        </w:rPr>
+        <w:t xml:space="preserve"> </w:t>
+      </w:r>
+      <w:r>
+        <w:rPr>
+          <w:noProof w:val="0"/>
+          <w:lang w:val="fi-FI"/>
         </w:rPr>
         <w:t>lisätä</w:t>
       </w:r>
       <w:r>
         <w:rPr>
           <w:noProof w:val="0"/>
-          <w:lang w:val="en-US"/>
-        </w:rPr>
-        <w:t xml:space="preserve"> </w:t>
-      </w:r>
-      <w:r>
-        <w:rPr>
-          <w:noProof w:val="0"/>
-          <w:lang w:val="en-US"/>
+          <w:lang w:val="fi-FI"/>
+        </w:rPr>
+        <w:t xml:space="preserve"> </w:t>
+      </w:r>
+      <w:r>
+        <w:rPr>
+          <w:noProof w:val="0"/>
+          <w:lang w:val="fi-FI"/>
         </w:rPr>
         <w:t>ylimääräinen</w:t>
       </w:r>
       <w:r>
         <w:rPr>
           <w:noProof w:val="0"/>
-          <w:lang w:val="en-US"/>
-        </w:rPr>
-        <w:t xml:space="preserve"> </w:t>
-      </w:r>
-      <w:r>
-        <w:rPr>
-          <w:noProof w:val="0"/>
-          <w:lang w:val="en-US"/>
+          <w:lang w:val="fi-FI"/>
+        </w:rPr>
+        <w:t xml:space="preserve"> </w:t>
+      </w:r>
+      <w:r>
+        <w:rPr>
+          <w:noProof w:val="0"/>
+          <w:lang w:val="fi-FI"/>
         </w:rPr>
         <w:t>pienellä</w:t>
       </w:r>
       <w:r>
         <w:rPr>
           <w:noProof w:val="0"/>
-          <w:lang w:val="en-US"/>
-        </w:rPr>
-        <w:t xml:space="preserve"> </w:t>
-      </w:r>
-      <w:r>
-        <w:rPr>
-          <w:noProof w:val="0"/>
-          <w:lang w:val="en-US"/>
+          <w:lang w:val="fi-FI"/>
+        </w:rPr>
+        <w:t xml:space="preserve"> </w:t>
+      </w:r>
+      <w:r>
+        <w:rPr>
+          <w:noProof w:val="0"/>
+          <w:lang w:val="fi-FI"/>
         </w:rPr>
         <w:t>viiveellä</w:t>
       </w:r>
       <w:r>
         <w:rPr>
           <w:noProof w:val="0"/>
-          <w:lang w:val="en-US"/>
-        </w:rPr>
-        <w:t xml:space="preserve"> </w:t>
-      </w:r>
-      <w:r>
-        <w:rPr>
-          <w:noProof w:val="0"/>
-          <w:lang w:val="en-US"/>
+          <w:lang w:val="fi-FI"/>
+        </w:rPr>
+        <w:t xml:space="preserve"> </w:t>
+      </w:r>
+      <w:r>
+        <w:rPr>
+          <w:noProof w:val="0"/>
+          <w:lang w:val="fi-FI"/>
         </w:rPr>
         <w:t>tapahtuva</w:t>
       </w:r>
       <w:r>
         <w:rPr>
           <w:noProof w:val="0"/>
-          <w:lang w:val="en-US"/>
-        </w:rPr>
-        <w:t xml:space="preserve"> </w:t>
-      </w:r>
-      <w:r>
-        <w:rPr>
-          <w:noProof w:val="0"/>
-          <w:lang w:val="en-US"/>
+          <w:lang w:val="fi-FI"/>
+        </w:rPr>
+        <w:t xml:space="preserve"> </w:t>
+      </w:r>
+      <w:r>
+        <w:rPr>
+          <w:noProof w:val="0"/>
+          <w:lang w:val="fi-FI"/>
         </w:rPr>
         <w:t>tarkastus</w:t>
       </w:r>
       <w:r>
         <w:rPr>
           <w:noProof w:val="0"/>
-          <w:lang w:val="en-US"/>
-        </w:rPr>
-        <w:t xml:space="preserve"> </w:t>
-      </w:r>
-      <w:r>
-        <w:rPr>
-          <w:noProof w:val="0"/>
-          <w:lang w:val="en-US"/>
+          <w:lang w:val="fi-FI"/>
+        </w:rPr>
+        <w:t xml:space="preserve"> </w:t>
+      </w:r>
+      <w:r>
+        <w:rPr>
+          <w:noProof w:val="0"/>
+          <w:lang w:val="fi-FI"/>
         </w:rPr>
         <w:t>jolla</w:t>
       </w:r>
       <w:r>
         <w:rPr>
           <w:noProof w:val="0"/>
-          <w:lang w:val="en-US"/>
-        </w:rPr>
-        <w:t xml:space="preserve"> </w:t>
-      </w:r>
-      <w:r>
-        <w:rPr>
-          <w:noProof w:val="0"/>
-          <w:lang w:val="en-US"/>
+          <w:lang w:val="fi-FI"/>
+        </w:rPr>
+        <w:t xml:space="preserve"> </w:t>
+      </w:r>
+      <w:r>
+        <w:rPr>
+          <w:noProof w:val="0"/>
+          <w:lang w:val="fi-FI"/>
         </w:rPr>
         <w:t>todetaan</w:t>
       </w:r>
       <w:r>
         <w:rPr>
           <w:noProof w:val="0"/>
-          <w:lang w:val="en-US"/>
-        </w:rPr>
-        <w:t xml:space="preserve"> </w:t>
-      </w:r>
-      <w:r>
-        <w:rPr>
-          <w:noProof w:val="0"/>
-          <w:lang w:val="en-US"/>
+          <w:lang w:val="fi-FI"/>
+        </w:rPr>
+        <w:t xml:space="preserve"> </w:t>
+      </w:r>
+      <w:r>
+        <w:rPr>
+          <w:noProof w:val="0"/>
+          <w:lang w:val="fi-FI"/>
         </w:rPr>
         <w:t>onko</w:t>
       </w:r>
       <w:r>
         <w:rPr>
           <w:noProof w:val="0"/>
-          <w:lang w:val="en-US"/>
-        </w:rPr>
-        <w:t xml:space="preserve"> </w:t>
-      </w:r>
-      <w:r>
-        <w:rPr>
-          <w:noProof w:val="0"/>
-          <w:lang w:val="en-US"/>
+          <w:lang w:val="fi-FI"/>
+        </w:rPr>
+        <w:t xml:space="preserve"> </w:t>
+      </w:r>
+      <w:r>
+        <w:rPr>
+          <w:noProof w:val="0"/>
+          <w:lang w:val="fi-FI"/>
         </w:rPr>
         <w:t>pelikentällä</w:t>
       </w:r>
       <w:r>
         <w:rPr>
           <w:noProof w:val="0"/>
-          <w:lang w:val="en-US"/>
-        </w:rPr>
-        <w:t xml:space="preserve"> </w:t>
-      </w:r>
-      <w:r>
-        <w:rPr>
-          <w:noProof w:val="0"/>
-          <w:lang w:val="en-US"/>
+          <w:lang w:val="fi-FI"/>
+        </w:rPr>
+        <w:t xml:space="preserve"> </w:t>
+      </w:r>
+      <w:r>
+        <w:rPr>
+          <w:noProof w:val="0"/>
+          <w:lang w:val="fi-FI"/>
         </w:rPr>
         <w:t>alieneita</w:t>
       </w:r>
       <w:r>
         <w:rPr>
           <w:noProof w:val="0"/>
-          <w:lang w:val="en-US"/>
-        </w:rPr>
-        <w:t xml:space="preserve"> </w:t>
-      </w:r>
-      <w:r>
-        <w:rPr>
-          <w:noProof w:val="0"/>
-          <w:lang w:val="en-US"/>
+          <w:lang w:val="fi-FI"/>
+        </w:rPr>
+        <w:t xml:space="preserve"> </w:t>
+      </w:r>
+      <w:r>
+        <w:rPr>
+          <w:noProof w:val="0"/>
+          <w:lang w:val="fi-FI"/>
         </w:rPr>
         <w:t>vai</w:t>
       </w:r>
       <w:r>
         <w:rPr>
           <w:noProof w:val="0"/>
-          <w:lang w:val="en-US"/>
-        </w:rPr>
-        <w:t xml:space="preserve"> </w:t>
-      </w:r>
-      <w:r>
-        <w:rPr>
-          <w:noProof w:val="0"/>
-          <w:lang w:val="en-US"/>
+          <w:lang w:val="fi-FI"/>
+        </w:rPr>
+        <w:t xml:space="preserve"> </w:t>
+      </w:r>
+      <w:r>
+        <w:rPr>
+          <w:noProof w:val="0"/>
+          <w:lang w:val="fi-FI"/>
         </w:rPr>
         <w:t>ei</w:t>
       </w:r>
       <w:r>
         <w:rPr>
           <w:noProof w:val="0"/>
-          <w:lang w:val="en-US"/>
+          <w:lang w:val="fi-FI"/>
         </w:rPr>
         <w:t>.</w:t>
       </w:r>
       <w:r>
         <w:rPr>
-          <w:lang w:val="en-US"/>
-        </w:rPr>
-        <w:t xml:space="preserve"> </w:t>
-      </w:r>
-      <w:r>
-        <w:rPr>
-          <w:lang w:val="en-US"/>
+          <w:lang w:val="fi-FI"/>
+        </w:rPr>
+        <w:t xml:space="preserve"> </w:t>
+      </w:r>
+      <w:r>
+        <w:rPr>
+          <w:lang w:val="fi-FI"/>
         </w:rPr>
         <w:t>Syksyllä</w:t>
       </w:r>
       <w:r>
         <w:rPr>
-          <w:lang w:val="en-US"/>
-        </w:rPr>
-        <w:t xml:space="preserve"> </w:t>
-      </w:r>
-      <w:r>
-        <w:rPr>
-          <w:lang w:val="en-US"/>
+          <w:lang w:val="fi-FI"/>
+        </w:rPr>
+        <w:t xml:space="preserve"> </w:t>
+      </w:r>
+      <w:r>
+        <w:rPr>
+          <w:lang w:val="fi-FI"/>
         </w:rPr>
         <w:t>pääasiassa</w:t>
       </w:r>
       <w:r>
         <w:rPr>
-          <w:lang w:val="en-US"/>
-        </w:rPr>
-        <w:t xml:space="preserve"> </w:t>
-      </w:r>
-      <w:r>
-        <w:rPr>
-          <w:lang w:val="en-US"/>
+          <w:lang w:val="fi-FI"/>
+        </w:rPr>
+        <w:t xml:space="preserve"> </w:t>
+      </w:r>
+      <w:r>
+        <w:rPr>
+          <w:lang w:val="fi-FI"/>
         </w:rPr>
         <w:t>kierrätin</w:t>
       </w:r>
       <w:r>
         <w:rPr>
-          <w:lang w:val="en-US"/>
-        </w:rPr>
-        <w:t xml:space="preserve"> </w:t>
-      </w:r>
-      <w:r>
-        <w:rPr>
-          <w:lang w:val="en-US"/>
+          <w:lang w:val="fi-FI"/>
+        </w:rPr>
+        <w:t xml:space="preserve"> </w:t>
+      </w:r>
+      <w:r>
+        <w:rPr>
+          <w:lang w:val="fi-FI"/>
         </w:rPr>
         <w:t>olemassa</w:t>
       </w:r>
       <w:r>
         <w:rPr>
-          <w:lang w:val="en-US"/>
-        </w:rPr>
-        <w:t xml:space="preserve"> </w:t>
-      </w:r>
-      <w:r>
-        <w:rPr>
-          <w:lang w:val="en-US"/>
+          <w:lang w:val="fi-FI"/>
+        </w:rPr>
+        <w:t xml:space="preserve"> </w:t>
+      </w:r>
+      <w:r>
+        <w:rPr>
+          <w:lang w:val="fi-FI"/>
         </w:rPr>
         <w:t>olevaa</w:t>
       </w:r>
       <w:r>
         <w:rPr>
-          <w:lang w:val="en-US"/>
-        </w:rPr>
-        <w:t xml:space="preserve"> </w:t>
-      </w:r>
-      <w:r>
-        <w:rPr>
-          <w:lang w:val="en-US"/>
+          <w:lang w:val="fi-FI"/>
+        </w:rPr>
+        <w:t xml:space="preserve"> </w:t>
+      </w:r>
+      <w:r>
+        <w:rPr>
+          <w:lang w:val="fi-FI"/>
         </w:rPr>
         <w:t>koodia</w:t>
       </w:r>
       <w:r>
         <w:rPr>
-          <w:lang w:val="en-US"/>
-        </w:rPr>
-        <w:t xml:space="preserve"> </w:t>
-      </w:r>
-      <w:r>
-        <w:rPr>
-          <w:lang w:val="en-US"/>
+          <w:lang w:val="fi-FI"/>
+        </w:rPr>
+        <w:t xml:space="preserve"> </w:t>
+      </w:r>
+      <w:r>
+        <w:rPr>
+          <w:lang w:val="fi-FI"/>
         </w:rPr>
         <w:t>esimerkiksi</w:t>
       </w:r>
       <w:r>
         <w:rPr>
-          <w:lang w:val="en-US"/>
-        </w:rPr>
-        <w:t xml:space="preserve"> </w:t>
-      </w:r>
-      <w:r>
-        <w:rPr>
-          <w:lang w:val="en-US"/>
+          <w:lang w:val="fi-FI"/>
+        </w:rPr>
+        <w:t xml:space="preserve"> </w:t>
+      </w:r>
+      <w:r>
+        <w:rPr>
+          <w:lang w:val="fi-FI"/>
         </w:rPr>
         <w:t>powerupin</w:t>
       </w:r>
       <w:r>
         <w:rPr>
-          <w:lang w:val="en-US"/>
-        </w:rPr>
-        <w:t xml:space="preserve"> </w:t>
-      </w:r>
-      <w:r>
-        <w:rPr>
-          <w:lang w:val="en-US"/>
+          <w:lang w:val="fi-FI"/>
+        </w:rPr>
+        <w:t xml:space="preserve"> </w:t>
+      </w:r>
+      <w:r>
+        <w:rPr>
+          <w:lang w:val="fi-FI"/>
         </w:rPr>
         <w:t>lisäämi</w:t>
       </w:r>
       <w:r>
         <w:rPr>
-          <w:lang w:val="en-US"/>
+          <w:lang w:val="fi-FI"/>
         </w:rPr>
         <w:t>seksi</w:t>
       </w:r>
       <w:r>
         <w:rPr>
-          <w:lang w:val="en-US"/>
+          <w:lang w:val="fi-FI"/>
         </w:rPr>
         <w:t xml:space="preserve">, ja </w:t>
       </w:r>
       <w:r>
         <w:rPr>
-          <w:lang w:val="en-US"/>
+          <w:lang w:val="fi-FI"/>
         </w:rPr>
         <w:t>optimoin</w:t>
       </w:r>
       <w:r>
         <w:rPr>
-          <w:lang w:val="en-US"/>
-        </w:rPr>
-        <w:t xml:space="preserve"> </w:t>
-      </w:r>
-      <w:r>
-        <w:rPr>
-          <w:lang w:val="en-US"/>
+          <w:lang w:val="fi-FI"/>
+        </w:rPr>
+        <w:t xml:space="preserve"> </w:t>
+      </w:r>
+      <w:r>
+        <w:rPr>
+          <w:lang w:val="fi-FI"/>
         </w:rPr>
         <w:t>invaderien</w:t>
       </w:r>
       <w:r>
         <w:rPr>
-          <w:lang w:val="en-US"/>
-        </w:rPr>
-        <w:t xml:space="preserve"> </w:t>
-      </w:r>
-      <w:r>
-        <w:rPr>
-          <w:lang w:val="en-US"/>
+          <w:lang w:val="fi-FI"/>
+        </w:rPr>
+        <w:t xml:space="preserve"> </w:t>
+      </w:r>
+      <w:r>
+        <w:rPr>
+          <w:lang w:val="fi-FI"/>
         </w:rPr>
         <w:t>määrän</w:t>
       </w:r>
       <w:r>
         <w:rPr>
-          <w:lang w:val="en-US"/>
-        </w:rPr>
-        <w:t xml:space="preserve"> </w:t>
-      </w:r>
-      <w:r>
-        <w:rPr>
-          <w:lang w:val="en-US"/>
+          <w:lang w:val="fi-FI"/>
+        </w:rPr>
+        <w:t xml:space="preserve"> </w:t>
+      </w:r>
+      <w:r>
+        <w:rPr>
+          <w:lang w:val="fi-FI"/>
         </w:rPr>
         <w:t>tar</w:t>
       </w:r>
       <w:r>
         <w:rPr>
-          <w:lang w:val="en-US"/>
+          <w:lang w:val="fi-FI"/>
         </w:rPr>
         <w:t>kastamalla</w:t>
       </w:r>
       <w:r>
         <w:rPr>
-          <w:lang w:val="en-US"/>
-        </w:rPr>
-        <w:t xml:space="preserve"> </w:t>
-      </w:r>
-      <w:r>
-        <w:rPr>
-          <w:lang w:val="en-US"/>
+          <w:lang w:val="fi-FI"/>
+        </w:rPr>
+        <w:t xml:space="preserve"> </w:t>
+      </w:r>
+      <w:r>
+        <w:rPr>
+          <w:lang w:val="fi-FI"/>
         </w:rPr>
         <w:t>listan</w:t>
       </w:r>
       <w:r>
         <w:rPr>
-          <w:lang w:val="en-US"/>
+          <w:lang w:val="fi-FI"/>
         </w:rPr>
         <w:t xml:space="preserve"> pituuden</w:t>
       </w:r>
       <w:r>
         <w:rPr>
-          <w:lang w:val="en-US"/>
-        </w:rPr>
-        <w:t xml:space="preserve"> </w:t>
-      </w:r>
-      <w:r>
-        <w:rPr>
-          <w:lang w:val="en-US"/>
+          <w:lang w:val="fi-FI"/>
+        </w:rPr>
+        <w:t xml:space="preserve"> </w:t>
+      </w:r>
+      <w:r>
+        <w:rPr>
+          <w:lang w:val="fi-FI"/>
         </w:rPr>
         <w:t>invaderien</w:t>
       </w:r>
       <w:r>
         <w:rPr>
-          <w:lang w:val="en-US"/>
-        </w:rPr>
-        <w:t xml:space="preserve"> </w:t>
-      </w:r>
-      <w:r>
-        <w:rPr>
-          <w:lang w:val="en-US"/>
+          <w:lang w:val="fi-FI"/>
+        </w:rPr>
+        <w:t xml:space="preserve"> </w:t>
+      </w:r>
+      <w:r>
+        <w:rPr>
+          <w:lang w:val="fi-FI"/>
         </w:rPr>
         <w:t>etsi</w:t>
       </w:r>
       <w:r>
         <w:rPr>
-          <w:lang w:val="en-US"/>
+          <w:lang w:val="fi-FI"/>
         </w:rPr>
         <w:t>misen</w:t>
       </w:r>
       <w:r>
         <w:rPr>
-          <w:lang w:val="en-US"/>
-        </w:rPr>
-        <w:t xml:space="preserve"> </w:t>
-      </w:r>
-      <w:r>
-        <w:rPr>
-          <w:lang w:val="en-US"/>
+          <w:lang w:val="fi-FI"/>
+        </w:rPr>
+        <w:t xml:space="preserve"> </w:t>
+      </w:r>
+      <w:r>
+        <w:rPr>
+          <w:lang w:val="fi-FI"/>
         </w:rPr>
         <w:t>sijasta</w:t>
       </w:r>
       <w:r>
         <w:rPr>
-          <w:lang w:val="en-US"/>
+          <w:lang w:val="fi-FI"/>
         </w:rPr>
         <w:t>.</w:t>
       </w:r>
@@ -4183,329 +4183,532 @@
           <w:noProof w:val="0"/>
           <w:lang w:val="en-US"/>
         </w:rPr>
-        <w:t>ULM-</w:t>
-      </w:r>
-      <w:r>
-        <w:rPr>
-          <w:noProof w:val="0"/>
-          <w:lang w:val="en-US"/>
-        </w:rPr>
-        <w:t>kaavion</w:t>
-      </w:r>
-      <w:r>
-        <w:rPr>
-          <w:noProof w:val="0"/>
-          <w:lang w:val="en-US"/>
-        </w:rPr>
-        <w:t xml:space="preserve"> </w:t>
-      </w:r>
-      <w:r>
-        <w:rPr>
-          <w:noProof w:val="0"/>
-          <w:lang w:val="en-US"/>
-        </w:rPr>
-        <w:t>laatiminen</w:t>
-      </w:r>
-      <w:r>
-        <w:rPr>
-          <w:noProof w:val="0"/>
-          <w:lang w:val="en-US"/>
-        </w:rPr>
-        <w:t xml:space="preserve"> </w:t>
-      </w:r>
-      <w:r>
-        <w:rPr>
-          <w:noProof w:val="0"/>
-          <w:lang w:val="en-US"/>
-        </w:rPr>
-        <w:t>projektin</w:t>
-      </w:r>
-      <w:r>
-        <w:rPr>
-          <w:noProof w:val="0"/>
-          <w:lang w:val="en-US"/>
-        </w:rPr>
-        <w:t xml:space="preserve"> </w:t>
-      </w:r>
-      <w:r>
-        <w:rPr>
-          <w:noProof w:val="0"/>
-          <w:lang w:val="en-US"/>
-        </w:rPr>
-        <w:t>loppupuolella</w:t>
-      </w:r>
-      <w:r>
-        <w:rPr>
-          <w:noProof w:val="0"/>
-          <w:lang w:val="en-US"/>
-        </w:rPr>
-        <w:t xml:space="preserve"> </w:t>
-      </w:r>
-      <w:r>
-        <w:rPr>
-          <w:noProof w:val="0"/>
-          <w:lang w:val="en-US"/>
-        </w:rPr>
-        <w:t>auttoi</w:t>
-      </w:r>
-      <w:r>
-        <w:rPr>
-          <w:noProof w:val="0"/>
-          <w:lang w:val="en-US"/>
-        </w:rPr>
-        <w:t xml:space="preserve"> </w:t>
-      </w:r>
-      <w:r>
-        <w:rPr>
-          <w:noProof w:val="0"/>
-          <w:lang w:val="en-US"/>
-        </w:rPr>
-        <w:t>hahmottamaan</w:t>
-      </w:r>
-      <w:r>
-        <w:rPr>
-          <w:noProof w:val="0"/>
-          <w:lang w:val="en-US"/>
-        </w:rPr>
-        <w:t xml:space="preserve"> </w:t>
-      </w:r>
-      <w:r>
-        <w:rPr>
-          <w:noProof w:val="0"/>
-          <w:lang w:val="en-US"/>
-        </w:rPr>
-        <w:t>miten</w:t>
-      </w:r>
-      <w:r>
-        <w:rPr>
-          <w:noProof w:val="0"/>
-          <w:lang w:val="en-US"/>
-        </w:rPr>
-        <w:t xml:space="preserve"> </w:t>
-      </w:r>
-      <w:r>
-        <w:rPr>
-          <w:noProof w:val="0"/>
-          <w:lang w:val="en-US"/>
-        </w:rPr>
-        <w:t>voisin</w:t>
-      </w:r>
-      <w:r>
-        <w:rPr>
-          <w:noProof w:val="0"/>
-          <w:lang w:val="en-US"/>
-        </w:rPr>
-        <w:t xml:space="preserve"> </w:t>
-      </w:r>
-      <w:r>
-        <w:rPr>
-          <w:noProof w:val="0"/>
-          <w:lang w:val="en-US"/>
-        </w:rPr>
-        <w:t>parantaa</w:t>
-      </w:r>
-      <w:r>
-        <w:rPr>
-          <w:noProof w:val="0"/>
-          <w:lang w:val="en-US"/>
-        </w:rPr>
-        <w:t xml:space="preserve"> </w:t>
-      </w:r>
-      <w:r>
-        <w:rPr>
-          <w:noProof w:val="0"/>
-          <w:lang w:val="en-US"/>
-        </w:rPr>
-        <w:t>koodin</w:t>
-      </w:r>
-      <w:r>
-        <w:rPr>
-          <w:noProof w:val="0"/>
-          <w:lang w:val="en-US"/>
-        </w:rPr>
-        <w:t xml:space="preserve"> </w:t>
-      </w:r>
-      <w:r>
-        <w:rPr>
-          <w:noProof w:val="0"/>
-          <w:lang w:val="en-US"/>
-        </w:rPr>
-        <w:t>rakennetta</w:t>
-      </w:r>
-      <w:r>
-        <w:rPr>
-          <w:noProof w:val="0"/>
-          <w:lang w:val="en-US"/>
-        </w:rPr>
-        <w:t xml:space="preserve">, </w:t>
-      </w:r>
-      <w:r>
-        <w:rPr>
-          <w:noProof w:val="0"/>
-          <w:lang w:val="en-US"/>
-        </w:rPr>
-        <w:t>mutta</w:t>
-      </w:r>
-      <w:r>
-        <w:rPr>
-          <w:noProof w:val="0"/>
-          <w:lang w:val="en-US"/>
-        </w:rPr>
-        <w:t xml:space="preserve"> </w:t>
-      </w:r>
-      <w:r>
-        <w:rPr>
-          <w:noProof w:val="0"/>
-          <w:lang w:val="en-US"/>
-        </w:rPr>
-        <w:t>kaaviosta</w:t>
-      </w:r>
-      <w:r>
-        <w:rPr>
-          <w:noProof w:val="0"/>
-          <w:lang w:val="en-US"/>
-        </w:rPr>
-        <w:t xml:space="preserve"> </w:t>
-      </w:r>
-      <w:r>
-        <w:rPr>
-          <w:noProof w:val="0"/>
-          <w:lang w:val="en-US"/>
-        </w:rPr>
-        <w:t>olisi</w:t>
-      </w:r>
-      <w:r>
-        <w:rPr>
-          <w:noProof w:val="0"/>
-          <w:lang w:val="en-US"/>
-        </w:rPr>
-        <w:t xml:space="preserve"> </w:t>
-      </w:r>
-      <w:r>
-        <w:rPr>
-          <w:noProof w:val="0"/>
-          <w:lang w:val="en-US"/>
-        </w:rPr>
-        <w:t>todennäköisesti</w:t>
-      </w:r>
-      <w:r>
-        <w:rPr>
-          <w:noProof w:val="0"/>
-          <w:lang w:val="en-US"/>
-        </w:rPr>
-        <w:t xml:space="preserve"> </w:t>
-      </w:r>
-      <w:r>
-        <w:rPr>
-          <w:noProof w:val="0"/>
-          <w:lang w:val="en-US"/>
-        </w:rPr>
-        <w:t>ollut</w:t>
-      </w:r>
-      <w:r>
-        <w:rPr>
-          <w:noProof w:val="0"/>
-          <w:lang w:val="en-US"/>
-        </w:rPr>
-        <w:t xml:space="preserve"> </w:t>
-      </w:r>
-      <w:r>
-        <w:rPr>
-          <w:noProof w:val="0"/>
-          <w:lang w:val="en-US"/>
-        </w:rPr>
-        <w:t>enemmän</w:t>
-      </w:r>
-      <w:r>
-        <w:rPr>
-          <w:noProof w:val="0"/>
-          <w:lang w:val="en-US"/>
-        </w:rPr>
-        <w:t xml:space="preserve"> </w:t>
-      </w:r>
-      <w:r>
-        <w:rPr>
-          <w:noProof w:val="0"/>
-          <w:lang w:val="en-US"/>
-        </w:rPr>
-        <w:t>hyötyä</w:t>
-      </w:r>
-      <w:r>
-        <w:rPr>
-          <w:noProof w:val="0"/>
-          <w:lang w:val="en-US"/>
-        </w:rPr>
-        <w:t xml:space="preserve">, </w:t>
-      </w:r>
-      <w:r>
-        <w:rPr>
-          <w:noProof w:val="0"/>
-          <w:lang w:val="en-US"/>
-        </w:rPr>
-        <w:t>jos</w:t>
-      </w:r>
-      <w:r>
-        <w:rPr>
-          <w:noProof w:val="0"/>
-          <w:lang w:val="en-US"/>
-        </w:rPr>
-        <w:t xml:space="preserve"> </w:t>
-      </w:r>
-      <w:r>
-        <w:rPr>
-          <w:noProof w:val="0"/>
-          <w:lang w:val="en-US"/>
-        </w:rPr>
-        <w:t>sitä</w:t>
-      </w:r>
-      <w:r>
-        <w:rPr>
-          <w:noProof w:val="0"/>
-          <w:lang w:val="en-US"/>
-        </w:rPr>
-        <w:t xml:space="preserve"> </w:t>
-      </w:r>
-      <w:r>
-        <w:rPr>
-          <w:noProof w:val="0"/>
-          <w:lang w:val="en-US"/>
-        </w:rPr>
-        <w:t>olisi</w:t>
-      </w:r>
-      <w:r>
-        <w:rPr>
-          <w:noProof w:val="0"/>
-          <w:lang w:val="en-US"/>
-        </w:rPr>
-        <w:t xml:space="preserve"> </w:t>
-      </w:r>
-      <w:r>
-        <w:rPr>
-          <w:noProof w:val="0"/>
-          <w:lang w:val="en-US"/>
-        </w:rPr>
-        <w:t>alkanut</w:t>
-      </w:r>
-      <w:r>
-        <w:rPr>
-          <w:noProof w:val="0"/>
-          <w:lang w:val="en-US"/>
-        </w:rPr>
-        <w:t xml:space="preserve"> </w:t>
-      </w:r>
-      <w:r>
-        <w:rPr>
-          <w:noProof w:val="0"/>
-          <w:lang w:val="en-US"/>
-        </w:rPr>
-        <w:t>rakentamaan</w:t>
-      </w:r>
-      <w:r>
-        <w:rPr>
-          <w:noProof w:val="0"/>
-          <w:lang w:val="en-US"/>
-        </w:rPr>
-        <w:t xml:space="preserve"> jo alkuvaiheessa.</w:t>
+        <w:t>U</w:t>
+      </w:r>
+      <w:r>
+        <w:rPr>
+          <w:noProof w:val="0"/>
+          <w:lang w:val="en-US"/>
+        </w:rPr>
+        <w:t>ML</w:t>
+      </w:r>
+      <w:r>
+        <w:rPr>
+          <w:noProof w:val="0"/>
+          <w:lang w:val="en-US"/>
+        </w:rPr>
+        <w:t>-</w:t>
+      </w:r>
+      <w:r>
+        <w:rPr>
+          <w:noProof w:val="0"/>
+          <w:lang w:val="en-US"/>
+        </w:rPr>
+        <w:t>kaavio</w:t>
+      </w:r>
+      <w:r>
+        <w:rPr>
+          <w:noProof w:val="0"/>
+          <w:lang w:val="en-US"/>
+        </w:rPr>
+        <w:t>n</w:t>
+      </w:r>
+      <w:r>
+        <w:rPr>
+          <w:noProof w:val="0"/>
+          <w:lang w:val="en-US"/>
+        </w:rPr>
+        <w:t xml:space="preserve"> </w:t>
+      </w:r>
+      <w:r>
+        <w:rPr>
+          <w:noProof w:val="0"/>
+          <w:lang w:val="en-US"/>
+        </w:rPr>
+        <w:t>laatimine</w:t>
+      </w:r>
+      <w:r>
+        <w:rPr>
+          <w:noProof w:val="0"/>
+          <w:lang w:val="en-US"/>
+        </w:rPr>
+        <w:t>n</w:t>
+      </w:r>
+      <w:r>
+        <w:rPr>
+          <w:noProof w:val="0"/>
+          <w:lang w:val="en-US"/>
+        </w:rPr>
+        <w:t xml:space="preserve"> </w:t>
+      </w:r>
+      <w:r>
+        <w:rPr>
+          <w:noProof w:val="0"/>
+          <w:lang w:val="en-US"/>
+        </w:rPr>
+        <w:t>projekti</w:t>
+      </w:r>
+      <w:r>
+        <w:rPr>
+          <w:noProof w:val="0"/>
+          <w:lang w:val="en-US"/>
+        </w:rPr>
+        <w:t>n</w:t>
+      </w:r>
+      <w:r>
+        <w:rPr>
+          <w:noProof w:val="0"/>
+          <w:lang w:val="en-US"/>
+        </w:rPr>
+        <w:t xml:space="preserve"> </w:t>
+      </w:r>
+      <w:r>
+        <w:rPr>
+          <w:noProof w:val="0"/>
+          <w:lang w:val="en-US"/>
+        </w:rPr>
+        <w:t>loppupuolell</w:t>
+      </w:r>
+      <w:r>
+        <w:rPr>
+          <w:noProof w:val="0"/>
+          <w:lang w:val="en-US"/>
+        </w:rPr>
+        <w:t>a</w:t>
+      </w:r>
+      <w:r>
+        <w:rPr>
+          <w:noProof w:val="0"/>
+          <w:lang w:val="en-US"/>
+        </w:rPr>
+        <w:t xml:space="preserve"> </w:t>
+      </w:r>
+      <w:r>
+        <w:rPr>
+          <w:noProof w:val="0"/>
+          <w:lang w:val="en-US"/>
+        </w:rPr>
+        <w:t>autto</w:t>
+      </w:r>
+      <w:r>
+        <w:rPr>
+          <w:noProof w:val="0"/>
+          <w:lang w:val="en-US"/>
+        </w:rPr>
+        <w:t>i</w:t>
+      </w:r>
+      <w:r>
+        <w:rPr>
+          <w:noProof w:val="0"/>
+          <w:lang w:val="en-US"/>
+        </w:rPr>
+        <w:t xml:space="preserve"> </w:t>
+      </w:r>
+      <w:r>
+        <w:rPr>
+          <w:noProof w:val="0"/>
+          <w:lang w:val="en-US"/>
+        </w:rPr>
+        <w:t>hahmottamaa</w:t>
+      </w:r>
+      <w:r>
+        <w:rPr>
+          <w:noProof w:val="0"/>
+          <w:lang w:val="en-US"/>
+        </w:rPr>
+        <w:t>n</w:t>
+      </w:r>
+      <w:r>
+        <w:rPr>
+          <w:noProof w:val="0"/>
+          <w:lang w:val="en-US"/>
+        </w:rPr>
+        <w:t xml:space="preserve"> </w:t>
+      </w:r>
+      <w:r>
+        <w:rPr>
+          <w:noProof w:val="0"/>
+          <w:lang w:val="en-US"/>
+        </w:rPr>
+        <w:t>mite</w:t>
+      </w:r>
+      <w:r>
+        <w:rPr>
+          <w:noProof w:val="0"/>
+          <w:lang w:val="en-US"/>
+        </w:rPr>
+        <w:t>n</w:t>
+      </w:r>
+      <w:r>
+        <w:rPr>
+          <w:noProof w:val="0"/>
+          <w:lang w:val="en-US"/>
+        </w:rPr>
+        <w:t xml:space="preserve"> </w:t>
+      </w:r>
+      <w:r>
+        <w:rPr>
+          <w:noProof w:val="0"/>
+          <w:lang w:val="en-US"/>
+        </w:rPr>
+        <w:t>voisi</w:t>
+      </w:r>
+      <w:r>
+        <w:rPr>
+          <w:noProof w:val="0"/>
+          <w:lang w:val="en-US"/>
+        </w:rPr>
+        <w:t>n</w:t>
+      </w:r>
+      <w:r>
+        <w:rPr>
+          <w:noProof w:val="0"/>
+          <w:lang w:val="en-US"/>
+        </w:rPr>
+        <w:t xml:space="preserve"> </w:t>
+      </w:r>
+      <w:r>
+        <w:rPr>
+          <w:noProof w:val="0"/>
+          <w:lang w:val="en-US"/>
+        </w:rPr>
+        <w:t>paranta</w:t>
+      </w:r>
+      <w:r>
+        <w:rPr>
+          <w:noProof w:val="0"/>
+          <w:lang w:val="en-US"/>
+        </w:rPr>
+        <w:t>a</w:t>
+      </w:r>
+      <w:r>
+        <w:rPr>
+          <w:noProof w:val="0"/>
+          <w:lang w:val="en-US"/>
+        </w:rPr>
+        <w:t xml:space="preserve"> </w:t>
+      </w:r>
+      <w:r>
+        <w:rPr>
+          <w:noProof w:val="0"/>
+          <w:lang w:val="en-US"/>
+        </w:rPr>
+        <w:t>koodi</w:t>
+      </w:r>
+      <w:r>
+        <w:rPr>
+          <w:noProof w:val="0"/>
+          <w:lang w:val="en-US"/>
+        </w:rPr>
+        <w:t>n</w:t>
+      </w:r>
+      <w:r>
+        <w:rPr>
+          <w:noProof w:val="0"/>
+          <w:lang w:val="en-US"/>
+        </w:rPr>
+        <w:t xml:space="preserve"> </w:t>
+      </w:r>
+      <w:r>
+        <w:rPr>
+          <w:noProof w:val="0"/>
+          <w:lang w:val="en-US"/>
+        </w:rPr>
+        <w:t>rakennett</w:t>
+      </w:r>
+      <w:r>
+        <w:rPr>
+          <w:noProof w:val="0"/>
+          <w:lang w:val="en-US"/>
+        </w:rPr>
+        <w:t>a</w:t>
+      </w:r>
+      <w:r>
+        <w:rPr>
+          <w:noProof w:val="0"/>
+          <w:lang w:val="en-US"/>
+        </w:rPr>
+        <w:t>,</w:t>
+      </w:r>
+      <w:r>
+        <w:rPr>
+          <w:noProof w:val="0"/>
+          <w:lang w:val="en-US"/>
+        </w:rPr>
+        <w:t xml:space="preserve"> </w:t>
+      </w:r>
+      <w:r>
+        <w:rPr>
+          <w:noProof w:val="0"/>
+          <w:lang w:val="en-US"/>
+        </w:rPr>
+        <w:t>mutt</w:t>
+      </w:r>
+      <w:r>
+        <w:rPr>
+          <w:noProof w:val="0"/>
+          <w:lang w:val="en-US"/>
+        </w:rPr>
+        <w:t>a</w:t>
+      </w:r>
+      <w:r>
+        <w:rPr>
+          <w:noProof w:val="0"/>
+          <w:lang w:val="en-US"/>
+        </w:rPr>
+        <w:t xml:space="preserve"> </w:t>
+      </w:r>
+      <w:r>
+        <w:rPr>
+          <w:noProof w:val="0"/>
+          <w:lang w:val="en-US"/>
+        </w:rPr>
+        <w:t>kaaviost</w:t>
+      </w:r>
+      <w:r>
+        <w:rPr>
+          <w:noProof w:val="0"/>
+          <w:lang w:val="en-US"/>
+        </w:rPr>
+        <w:t>a</w:t>
+      </w:r>
+      <w:r>
+        <w:rPr>
+          <w:noProof w:val="0"/>
+          <w:lang w:val="en-US"/>
+        </w:rPr>
+        <w:t xml:space="preserve"> </w:t>
+      </w:r>
+      <w:r>
+        <w:rPr>
+          <w:noProof w:val="0"/>
+          <w:lang w:val="en-US"/>
+        </w:rPr>
+        <w:t>olis</w:t>
+      </w:r>
+      <w:r>
+        <w:rPr>
+          <w:noProof w:val="0"/>
+          <w:lang w:val="en-US"/>
+        </w:rPr>
+        <w:t>i</w:t>
+      </w:r>
+      <w:r>
+        <w:rPr>
+          <w:noProof w:val="0"/>
+          <w:lang w:val="en-US"/>
+        </w:rPr>
+        <w:t xml:space="preserve"> </w:t>
+      </w:r>
+      <w:r>
+        <w:rPr>
+          <w:noProof w:val="0"/>
+          <w:lang w:val="en-US"/>
+        </w:rPr>
+        <w:t>todennäköisest</w:t>
+      </w:r>
+      <w:r>
+        <w:rPr>
+          <w:noProof w:val="0"/>
+          <w:lang w:val="en-US"/>
+        </w:rPr>
+        <w:t>i</w:t>
+      </w:r>
+      <w:r>
+        <w:rPr>
+          <w:noProof w:val="0"/>
+          <w:lang w:val="en-US"/>
+        </w:rPr>
+        <w:t xml:space="preserve"> </w:t>
+      </w:r>
+      <w:r>
+        <w:rPr>
+          <w:noProof w:val="0"/>
+          <w:lang w:val="en-US"/>
+        </w:rPr>
+        <w:t>ollu</w:t>
+      </w:r>
+      <w:r>
+        <w:rPr>
+          <w:noProof w:val="0"/>
+          <w:lang w:val="en-US"/>
+        </w:rPr>
+        <w:t>t</w:t>
+      </w:r>
+      <w:r>
+        <w:rPr>
+          <w:noProof w:val="0"/>
+          <w:lang w:val="en-US"/>
+        </w:rPr>
+        <w:t xml:space="preserve"> </w:t>
+      </w:r>
+      <w:r>
+        <w:rPr>
+          <w:noProof w:val="0"/>
+          <w:lang w:val="en-US"/>
+        </w:rPr>
+        <w:t>enemmä</w:t>
+      </w:r>
+      <w:r>
+        <w:rPr>
+          <w:noProof w:val="0"/>
+          <w:lang w:val="en-US"/>
+        </w:rPr>
+        <w:t>n</w:t>
+      </w:r>
+      <w:r>
+        <w:rPr>
+          <w:noProof w:val="0"/>
+          <w:lang w:val="en-US"/>
+        </w:rPr>
+        <w:t xml:space="preserve"> </w:t>
+      </w:r>
+      <w:r>
+        <w:rPr>
+          <w:noProof w:val="0"/>
+          <w:lang w:val="en-US"/>
+        </w:rPr>
+        <w:t>hyöty</w:t>
+      </w:r>
+      <w:r>
+        <w:rPr>
+          <w:noProof w:val="0"/>
+          <w:lang w:val="en-US"/>
+        </w:rPr>
+        <w:t>ä</w:t>
+      </w:r>
+      <w:r>
+        <w:rPr>
+          <w:noProof w:val="0"/>
+          <w:lang w:val="en-US"/>
+        </w:rPr>
+        <w:t>,</w:t>
+      </w:r>
+      <w:r>
+        <w:rPr>
+          <w:noProof w:val="0"/>
+          <w:lang w:val="en-US"/>
+        </w:rPr>
+        <w:t xml:space="preserve"> </w:t>
+      </w:r>
+      <w:r>
+        <w:rPr>
+          <w:noProof w:val="0"/>
+          <w:lang w:val="en-US"/>
+        </w:rPr>
+        <w:t>jo</w:t>
+      </w:r>
+      <w:r>
+        <w:rPr>
+          <w:noProof w:val="0"/>
+          <w:lang w:val="en-US"/>
+        </w:rPr>
+        <w:t>s</w:t>
+      </w:r>
+      <w:r>
+        <w:rPr>
+          <w:noProof w:val="0"/>
+          <w:lang w:val="en-US"/>
+        </w:rPr>
+        <w:t xml:space="preserve"> </w:t>
+      </w:r>
+      <w:r>
+        <w:rPr>
+          <w:noProof w:val="0"/>
+          <w:lang w:val="en-US"/>
+        </w:rPr>
+        <w:t>sit</w:t>
+      </w:r>
+      <w:r>
+        <w:rPr>
+          <w:noProof w:val="0"/>
+          <w:lang w:val="en-US"/>
+        </w:rPr>
+        <w:t>ä</w:t>
+      </w:r>
+      <w:r>
+        <w:rPr>
+          <w:noProof w:val="0"/>
+          <w:lang w:val="en-US"/>
+        </w:rPr>
+        <w:t xml:space="preserve"> </w:t>
+      </w:r>
+      <w:r>
+        <w:rPr>
+          <w:noProof w:val="0"/>
+          <w:lang w:val="en-US"/>
+        </w:rPr>
+        <w:t>olis</w:t>
+      </w:r>
+      <w:r>
+        <w:rPr>
+          <w:noProof w:val="0"/>
+          <w:lang w:val="en-US"/>
+        </w:rPr>
+        <w:t>i</w:t>
+      </w:r>
+      <w:r>
+        <w:rPr>
+          <w:noProof w:val="0"/>
+          <w:lang w:val="en-US"/>
+        </w:rPr>
+        <w:t xml:space="preserve"> </w:t>
+      </w:r>
+      <w:r>
+        <w:rPr>
+          <w:noProof w:val="0"/>
+          <w:lang w:val="en-US"/>
+        </w:rPr>
+        <w:t>alkanu</w:t>
+      </w:r>
+      <w:r>
+        <w:rPr>
+          <w:noProof w:val="0"/>
+          <w:lang w:val="en-US"/>
+        </w:rPr>
+        <w:t>t</w:t>
+      </w:r>
+      <w:r>
+        <w:rPr>
+          <w:noProof w:val="0"/>
+          <w:lang w:val="en-US"/>
+        </w:rPr>
+        <w:t xml:space="preserve"> </w:t>
+      </w:r>
+      <w:r>
+        <w:rPr>
+          <w:noProof w:val="0"/>
+          <w:lang w:val="en-US"/>
+        </w:rPr>
+        <w:t>rakentamaa</w:t>
+      </w:r>
+      <w:r>
+        <w:rPr>
+          <w:noProof w:val="0"/>
+          <w:lang w:val="en-US"/>
+        </w:rPr>
+        <w:t>n</w:t>
+      </w:r>
+      <w:r>
+        <w:rPr>
+          <w:noProof w:val="0"/>
+          <w:lang w:val="en-US"/>
+        </w:rPr>
+        <w:t xml:space="preserve"> jo</w:t>
+      </w:r>
+      <w:r>
+        <w:rPr>
+          <w:noProof w:val="0"/>
+          <w:lang w:val="en-US"/>
+        </w:rPr>
+        <w:t xml:space="preserve"> alkuvaiheess</w:t>
+      </w:r>
+      <w:r>
+        <w:rPr>
+          <w:noProof w:val="0"/>
+          <w:lang w:val="en-US"/>
+        </w:rPr>
+        <w:t>a.</w:t>
       </w:r>
     </w:p>
     <w:p>
@@ -4538,7 +4741,7 @@
       </w:pPr>
       <w:r>
         <w:drawing>
-          <wp:inline wp14:editId="723F0E7E" wp14:anchorId="362B7056">
+          <wp:inline wp14:editId="0AC02EAF" wp14:anchorId="362B7056">
             <wp:extent cx="5476875" cy="4333875"/>
             <wp:effectExtent l="0" t="0" r="0" b="0"/>
             <wp:docPr id="903987056" name="drawing"/>
@@ -4615,7 +4818,7 @@
       </w:pPr>
       <w:r>
         <w:drawing>
-          <wp:inline wp14:editId="70DB1DFB" wp14:anchorId="1218C72F">
+          <wp:inline wp14:editId="69A38D27" wp14:anchorId="1218C72F">
             <wp:extent cx="5439662" cy="5543386"/>
             <wp:effectExtent l="0" t="0" r="0" b="0"/>
             <wp:docPr id="264682741" name="drawing"/>
@@ -4683,7 +4886,7 @@
       </w:pPr>
       <w:r>
         <w:drawing>
-          <wp:inline wp14:editId="3DDD46DD" wp14:anchorId="7F73B1A3">
+          <wp:inline wp14:editId="50295B92" wp14:anchorId="7F73B1A3">
             <wp:extent cx="5405802" cy="4791953"/>
             <wp:effectExtent l="0" t="0" r="0" b="0"/>
             <wp:docPr id="1848242762" name="drawing"/>
